--- a/Documentación/CapacIT -2023 - IEEE-830.docx
+++ b/Documentación/CapacIT -2023 - IEEE-830.docx
@@ -1,6 +1,6 @@
 
 <file path=word/document.xml><?xml version="1.0" encoding="utf-8"?>
-<w:document xmlns:wpc="http://schemas.microsoft.com/office/word/2010/wordprocessingCanvas" xmlns:cx="http://schemas.microsoft.com/office/drawing/2014/chartex" xmlns:cx1="http://schemas.microsoft.com/office/drawing/2015/9/8/chartex" xmlns:cx2="http://schemas.microsoft.com/office/drawing/2015/10/21/chartex" xmlns:cx3="http://schemas.microsoft.com/office/drawing/2016/5/9/chartex" xmlns:cx4="http://schemas.microsoft.com/office/drawing/2016/5/10/chartex" xmlns:cx5="http://schemas.microsoft.com/office/drawing/2016/5/11/chartex" xmlns:cx6="http://schemas.microsoft.com/office/drawing/2016/5/12/chartex" xmlns:cx7="http://schemas.microsoft.com/office/drawing/2016/5/13/chartex" xmlns:cx8="http://schemas.microsoft.com/office/drawing/2016/5/14/chartex" xmlns:mc="http://schemas.openxmlformats.org/markup-compatibility/2006" xmlns:aink="http://schemas.microsoft.com/office/drawing/2016/ink" xmlns:am3d="http://schemas.microsoft.com/office/drawing/2017/model3d" xmlns:o="urn:schemas-microsoft-com:office:office" xmlns:oel="http://schemas.microsoft.com/office/2019/extlst" xmlns:r="http://schemas.openxmlformats.org/officeDocument/2006/relationships" xmlns:m="http://schemas.openxmlformats.org/officeDocument/2006/math" xmlns:v="urn:schemas-microsoft-com:vml" xmlns:wp14="http://schemas.microsoft.com/office/word/2010/wordprocessingDrawing" xmlns:wp="http://schemas.openxmlformats.org/drawingml/2006/wordprocessingDrawing" xmlns:w10="urn:schemas-microsoft-com:office:word" xmlns:w="http://schemas.openxmlformats.org/wordprocessingml/2006/main" xmlns:w14="http://schemas.microsoft.com/office/word/2010/wordml" xmlns:w15="http://schemas.microsoft.com/office/word/2012/wordml" xmlns:w16cex="http://schemas.microsoft.com/office/word/2018/wordml/cex" xmlns:w16cid="http://schemas.microsoft.com/office/word/2016/wordml/cid" xmlns:w16="http://schemas.microsoft.com/office/word/2018/wordml" xmlns:w16du="http://schemas.microsoft.com/office/word/2023/wordml/word16du" xmlns:w16sdtdh="http://schemas.microsoft.com/office/word/2020/wordml/sdtdatahash" xmlns:w16se="http://schemas.microsoft.com/office/word/2015/wordml/symex" xmlns:wpg="http://schemas.microsoft.com/office/word/2010/wordprocessingGroup" xmlns:wpi="http://schemas.microsoft.com/office/word/2010/wordprocessingInk" xmlns:wne="http://schemas.microsoft.com/office/word/2006/wordml" xmlns:wps="http://schemas.microsoft.com/office/word/2010/wordprocessingShape" mc:Ignorable="w14 w15 w16se w16cid w16 w16cex w16sdtdh wp14">
+<w:document xmlns:wpc="http://schemas.microsoft.com/office/word/2010/wordprocessingCanvas" xmlns:cx="http://schemas.microsoft.com/office/drawing/2014/chartex" xmlns:cx1="http://schemas.microsoft.com/office/drawing/2015/9/8/chartex" xmlns:cx2="http://schemas.microsoft.com/office/drawing/2015/10/21/chartex" xmlns:cx3="http://schemas.microsoft.com/office/drawing/2016/5/9/chartex" xmlns:cx4="http://schemas.microsoft.com/office/drawing/2016/5/10/chartex" xmlns:cx5="http://schemas.microsoft.com/office/drawing/2016/5/11/chartex" xmlns:cx6="http://schemas.microsoft.com/office/drawing/2016/5/12/chartex" xmlns:cx7="http://schemas.microsoft.com/office/drawing/2016/5/13/chartex" xmlns:cx8="http://schemas.microsoft.com/office/drawing/2016/5/14/chartex" xmlns:mc="http://schemas.openxmlformats.org/markup-compatibility/2006" xmlns:aink="http://schemas.microsoft.com/office/drawing/2016/ink" xmlns:am3d="http://schemas.microsoft.com/office/drawing/2017/model3d" xmlns:o="urn:schemas-microsoft-com:office:office" xmlns:oel="http://schemas.microsoft.com/office/2019/extlst" xmlns:r="http://schemas.openxmlformats.org/officeDocument/2006/relationships" xmlns:m="http://schemas.openxmlformats.org/officeDocument/2006/math" xmlns:v="urn:schemas-microsoft-com:vml" xmlns:wp14="http://schemas.microsoft.com/office/word/2010/wordprocessingDrawing" xmlns:wp="http://schemas.openxmlformats.org/drawingml/2006/wordprocessingDrawing" xmlns:w10="urn:schemas-microsoft-com:office:word" xmlns:w="http://schemas.openxmlformats.org/wordprocessingml/2006/main" xmlns:w14="http://schemas.microsoft.com/office/word/2010/wordml" xmlns:w15="http://schemas.microsoft.com/office/word/2012/wordml" xmlns:w16cex="http://schemas.microsoft.com/office/word/2018/wordml/cex" xmlns:w16cid="http://schemas.microsoft.com/office/word/2016/wordml/cid" xmlns:w16="http://schemas.microsoft.com/office/word/2018/wordml" xmlns:w16sdtdh="http://schemas.microsoft.com/office/word/2020/wordml/sdtdatahash" xmlns:w16se="http://schemas.microsoft.com/office/word/2015/wordml/symex" xmlns:wpg="http://schemas.microsoft.com/office/word/2010/wordprocessingGroup" xmlns:wpi="http://schemas.microsoft.com/office/word/2010/wordprocessingInk" xmlns:wne="http://schemas.microsoft.com/office/word/2006/wordml" xmlns:wps="http://schemas.microsoft.com/office/word/2010/wordprocessingShape" mc:Ignorable="w14 w15 w16se w16cid w16 w16cex w16sdtdh wp14">
   <w:body>
     <w:p>
       <w:pPr>
@@ -1664,6 +1664,7 @@
           <w:docPartUnique/>
         </w:docPartObj>
       </w:sdtPr>
+      <w:sdtEndPr/>
       <w:sdtContent>
         <w:p>
           <w:pPr>
@@ -13391,6 +13392,1895 @@
     <w:p/>
     <w:p>
       <w:pPr>
+        <w:rPr>
+          <w:sz w:val="24"/>
+          <w:szCs w:val="24"/>
+        </w:rPr>
+      </w:pPr>
+      <w:r>
+        <w:rPr>
+          <w:b/>
+          <w:sz w:val="24"/>
+          <w:szCs w:val="24"/>
+        </w:rPr>
+        <w:t xml:space="preserve">Sprint </w:t>
+      </w:r>
+      <w:r>
+        <w:rPr>
+          <w:b/>
+          <w:sz w:val="24"/>
+          <w:szCs w:val="24"/>
+        </w:rPr>
+        <w:t>2</w:t>
+      </w:r>
+    </w:p>
+    <w:p>
+      <w:pPr>
+        <w:jc w:val="center"/>
+        <w:rPr>
+          <w:sz w:val="24"/>
+          <w:szCs w:val="24"/>
+        </w:rPr>
+      </w:pPr>
+    </w:p>
+    <w:tbl>
+      <w:tblPr>
+        <w:tblW w:w="8732" w:type="dxa"/>
+        <w:tblBorders>
+          <w:top w:val="single" w:sz="4" w:space="0" w:color="000000"/>
+          <w:left w:val="single" w:sz="4" w:space="0" w:color="000000"/>
+          <w:bottom w:val="single" w:sz="4" w:space="0" w:color="000000"/>
+          <w:right w:val="single" w:sz="4" w:space="0" w:color="000000"/>
+          <w:insideH w:val="single" w:sz="4" w:space="0" w:color="000000"/>
+          <w:insideV w:val="single" w:sz="4" w:space="0" w:color="000000"/>
+        </w:tblBorders>
+        <w:tblLayout w:type="fixed"/>
+        <w:tblLook w:val="0000" w:firstRow="0" w:lastRow="0" w:firstColumn="0" w:lastColumn="0" w:noHBand="0" w:noVBand="0"/>
+      </w:tblPr>
+      <w:tblGrid>
+        <w:gridCol w:w="2039"/>
+        <w:gridCol w:w="6693"/>
+      </w:tblGrid>
+      <w:tr>
+        <w:tc>
+          <w:tcPr>
+            <w:tcW w:w="2039" w:type="dxa"/>
+          </w:tcPr>
+          <w:p>
+            <w:pPr>
+              <w:pBdr>
+                <w:top w:val="nil"/>
+                <w:left w:val="nil"/>
+                <w:bottom w:val="nil"/>
+                <w:right w:val="nil"/>
+                <w:between w:val="nil"/>
+              </w:pBdr>
+              <w:rPr>
+                <w:color w:val="000000"/>
+              </w:rPr>
+            </w:pPr>
+            <w:proofErr w:type="spellStart"/>
+            <w:r>
+              <w:rPr>
+                <w:b/>
+                <w:color w:val="000000"/>
+              </w:rPr>
+              <w:t>N°</w:t>
+            </w:r>
+            <w:proofErr w:type="spellEnd"/>
+            <w:r>
+              <w:rPr>
+                <w:b/>
+                <w:color w:val="000000"/>
+              </w:rPr>
+              <w:t xml:space="preserve"> de sprint</w:t>
+            </w:r>
+          </w:p>
+        </w:tc>
+        <w:tc>
+          <w:tcPr>
+            <w:tcW w:w="6693" w:type="dxa"/>
+          </w:tcPr>
+          <w:p>
+            <w:pPr>
+              <w:pBdr>
+                <w:top w:val="nil"/>
+                <w:left w:val="nil"/>
+                <w:bottom w:val="nil"/>
+                <w:right w:val="nil"/>
+                <w:between w:val="nil"/>
+              </w:pBdr>
+              <w:rPr>
+                <w:color w:val="000000"/>
+              </w:rPr>
+            </w:pPr>
+            <w:r>
+              <w:rPr>
+                <w:color w:val="000000"/>
+              </w:rPr>
+              <w:t>0</w:t>
+            </w:r>
+            <w:r>
+              <w:rPr>
+                <w:color w:val="000000"/>
+              </w:rPr>
+              <w:t>2</w:t>
+            </w:r>
+          </w:p>
+        </w:tc>
+      </w:tr>
+      <w:tr>
+        <w:tc>
+          <w:tcPr>
+            <w:tcW w:w="2039" w:type="dxa"/>
+          </w:tcPr>
+          <w:p>
+            <w:pPr>
+              <w:pBdr>
+                <w:top w:val="nil"/>
+                <w:left w:val="nil"/>
+                <w:bottom w:val="nil"/>
+                <w:right w:val="nil"/>
+                <w:between w:val="nil"/>
+              </w:pBdr>
+              <w:rPr>
+                <w:color w:val="000000"/>
+              </w:rPr>
+            </w:pPr>
+            <w:r>
+              <w:rPr>
+                <w:b/>
+                <w:color w:val="000000"/>
+              </w:rPr>
+              <w:t>Sprint Backlog</w:t>
+            </w:r>
+          </w:p>
+        </w:tc>
+        <w:tc>
+          <w:tcPr>
+            <w:tcW w:w="6693" w:type="dxa"/>
+          </w:tcPr>
+          <w:p>
+            <w:pPr>
+              <w:pBdr>
+                <w:top w:val="nil"/>
+                <w:left w:val="nil"/>
+                <w:bottom w:val="nil"/>
+                <w:right w:val="nil"/>
+                <w:between w:val="nil"/>
+              </w:pBdr>
+              <w:rPr>
+                <w:color w:val="000000"/>
+              </w:rPr>
+            </w:pPr>
+            <w:proofErr w:type="spellStart"/>
+            <w:r>
+              <w:rPr>
+                <w:rFonts w:ascii="Segoe UI" w:hAnsi="Segoe UI" w:cs="Segoe UI"/>
+                <w:color w:val="1D2125"/>
+                <w:sz w:val="23"/>
+                <w:szCs w:val="23"/>
+                <w:shd w:val="clear" w:color="auto" w:fill="FFFFFF"/>
+              </w:rPr>
+              <w:t>frontend</w:t>
+            </w:r>
+            <w:proofErr w:type="spellEnd"/>
+            <w:r>
+              <w:rPr>
+                <w:rFonts w:ascii="Segoe UI" w:hAnsi="Segoe UI" w:cs="Segoe UI"/>
+                <w:color w:val="1D2125"/>
+                <w:sz w:val="23"/>
+                <w:szCs w:val="23"/>
+                <w:shd w:val="clear" w:color="auto" w:fill="FFFFFF"/>
+              </w:rPr>
+              <w:t xml:space="preserve"> dinámico</w:t>
+            </w:r>
+            <w:r>
+              <w:rPr>
+                <w:rFonts w:ascii="Segoe UI" w:hAnsi="Segoe UI" w:cs="Segoe UI"/>
+                <w:color w:val="1D2125"/>
+                <w:sz w:val="23"/>
+                <w:szCs w:val="23"/>
+                <w:shd w:val="clear" w:color="auto" w:fill="FFFFFF"/>
+              </w:rPr>
+              <w:t>, crear servicios, crear clases, ABM</w:t>
+            </w:r>
+          </w:p>
+        </w:tc>
+      </w:tr>
+      <w:tr>
+        <w:tc>
+          <w:tcPr>
+            <w:tcW w:w="2039" w:type="dxa"/>
+          </w:tcPr>
+          <w:p>
+            <w:pPr>
+              <w:pBdr>
+                <w:top w:val="nil"/>
+                <w:left w:val="nil"/>
+                <w:bottom w:val="nil"/>
+                <w:right w:val="nil"/>
+                <w:between w:val="nil"/>
+              </w:pBdr>
+              <w:rPr>
+                <w:color w:val="000000"/>
+              </w:rPr>
+            </w:pPr>
+            <w:r>
+              <w:rPr>
+                <w:b/>
+                <w:color w:val="000000"/>
+              </w:rPr>
+              <w:t xml:space="preserve">Responsabilidades </w:t>
+            </w:r>
+          </w:p>
+        </w:tc>
+        <w:tc>
+          <w:tcPr>
+            <w:tcW w:w="6693" w:type="dxa"/>
+          </w:tcPr>
+          <w:p>
+            <w:pPr>
+              <w:pBdr>
+                <w:top w:val="nil"/>
+                <w:left w:val="nil"/>
+                <w:bottom w:val="nil"/>
+                <w:right w:val="nil"/>
+                <w:between w:val="nil"/>
+              </w:pBdr>
+              <w:rPr>
+                <w:color w:val="000000"/>
+                <w:lang w:val="es-419"/>
+              </w:rPr>
+            </w:pPr>
+          </w:p>
+          <w:p>
+            <w:pPr>
+              <w:numPr>
+                <w:ilvl w:val="0"/>
+                <w:numId w:val="7"/>
+              </w:numPr>
+              <w:pBdr>
+                <w:top w:val="nil"/>
+                <w:left w:val="nil"/>
+                <w:bottom w:val="nil"/>
+                <w:right w:val="nil"/>
+                <w:between w:val="nil"/>
+              </w:pBdr>
+              <w:rPr>
+                <w:color w:val="000000"/>
+                <w:lang w:val="es-419"/>
+              </w:rPr>
+            </w:pPr>
+            <w:r>
+              <w:rPr>
+                <w:color w:val="000000"/>
+                <w:lang w:val="es-419"/>
+              </w:rPr>
+              <w:t xml:space="preserve">Crear servicios que consuman un API </w:t>
+            </w:r>
+            <w:proofErr w:type="spellStart"/>
+            <w:r>
+              <w:rPr>
+                <w:color w:val="000000"/>
+                <w:lang w:val="es-419"/>
+              </w:rPr>
+              <w:t>Rest</w:t>
+            </w:r>
+            <w:proofErr w:type="spellEnd"/>
+            <w:r>
+              <w:rPr>
+                <w:color w:val="000000"/>
+                <w:lang w:val="es-419"/>
+              </w:rPr>
+              <w:t xml:space="preserve"> de prueba. Para realizar las peticiones http, utilizar el servicio de </w:t>
+            </w:r>
+            <w:proofErr w:type="spellStart"/>
+            <w:r>
+              <w:rPr>
+                <w:color w:val="000000"/>
+                <w:lang w:val="es-419"/>
+              </w:rPr>
+              <w:t>HttpClient</w:t>
+            </w:r>
+            <w:proofErr w:type="spellEnd"/>
+            <w:r>
+              <w:rPr>
+                <w:color w:val="000000"/>
+                <w:lang w:val="es-419"/>
+              </w:rPr>
+              <w:t>. </w:t>
+            </w:r>
+          </w:p>
+          <w:p>
+            <w:pPr>
+              <w:numPr>
+                <w:ilvl w:val="0"/>
+                <w:numId w:val="7"/>
+              </w:numPr>
+              <w:pBdr>
+                <w:top w:val="nil"/>
+                <w:left w:val="nil"/>
+                <w:bottom w:val="nil"/>
+                <w:right w:val="nil"/>
+                <w:between w:val="nil"/>
+              </w:pBdr>
+              <w:rPr>
+                <w:color w:val="000000"/>
+                <w:lang w:val="es-419"/>
+              </w:rPr>
+            </w:pPr>
+            <w:r>
+              <w:rPr>
+                <w:color w:val="000000"/>
+                <w:lang w:val="es-419"/>
+              </w:rPr>
+              <w:t xml:space="preserve">Inyectar a los componentes los correspondientes servicios a fin de que los componentes puedan acceder a los datos y mostrarlos en pantalla. Incluye enlace de datos (Data </w:t>
+            </w:r>
+            <w:proofErr w:type="spellStart"/>
+            <w:r>
+              <w:rPr>
+                <w:color w:val="000000"/>
+                <w:lang w:val="es-419"/>
+              </w:rPr>
+              <w:t>binding</w:t>
+            </w:r>
+            <w:proofErr w:type="spellEnd"/>
+            <w:r>
+              <w:rPr>
+                <w:color w:val="000000"/>
+                <w:lang w:val="es-419"/>
+              </w:rPr>
+              <w:t>).</w:t>
+            </w:r>
+          </w:p>
+          <w:p>
+            <w:pPr>
+              <w:numPr>
+                <w:ilvl w:val="0"/>
+                <w:numId w:val="7"/>
+              </w:numPr>
+              <w:pBdr>
+                <w:top w:val="nil"/>
+                <w:left w:val="nil"/>
+                <w:bottom w:val="nil"/>
+                <w:right w:val="nil"/>
+                <w:between w:val="nil"/>
+              </w:pBdr>
+              <w:rPr>
+                <w:color w:val="000000"/>
+                <w:lang w:val="es-419"/>
+              </w:rPr>
+            </w:pPr>
+            <w:r>
+              <w:rPr>
+                <w:color w:val="000000"/>
+                <w:lang w:val="es-419"/>
+              </w:rPr>
+              <w:t>Incorporar la programación reactiva (asincrónica) mediante observables para la comunicación entre servicios y componentes.</w:t>
+            </w:r>
+          </w:p>
+          <w:p>
+            <w:pPr>
+              <w:numPr>
+                <w:ilvl w:val="0"/>
+                <w:numId w:val="8"/>
+              </w:numPr>
+              <w:pBdr>
+                <w:top w:val="nil"/>
+                <w:left w:val="nil"/>
+                <w:bottom w:val="nil"/>
+                <w:right w:val="nil"/>
+                <w:between w:val="nil"/>
+              </w:pBdr>
+              <w:rPr>
+                <w:color w:val="000000"/>
+                <w:lang w:val="es-419"/>
+              </w:rPr>
+            </w:pPr>
+            <w:r>
+              <w:rPr>
+                <w:color w:val="000000"/>
+                <w:lang w:val="es-419"/>
+              </w:rPr>
+              <w:t>Establecer el modelo de base de datos del primer sprint en Django usando clases.</w:t>
+            </w:r>
+          </w:p>
+          <w:p>
+            <w:pPr>
+              <w:numPr>
+                <w:ilvl w:val="0"/>
+                <w:numId w:val="8"/>
+              </w:numPr>
+              <w:pBdr>
+                <w:top w:val="nil"/>
+                <w:left w:val="nil"/>
+                <w:bottom w:val="nil"/>
+                <w:right w:val="nil"/>
+                <w:between w:val="nil"/>
+              </w:pBdr>
+              <w:rPr>
+                <w:color w:val="000000"/>
+                <w:lang w:val="es-419"/>
+              </w:rPr>
+            </w:pPr>
+            <w:r>
+              <w:rPr>
+                <w:color w:val="000000"/>
+                <w:lang w:val="es-419"/>
+              </w:rPr>
+              <w:t>Establecer el sistema de usuarios en Django-</w:t>
+            </w:r>
+            <w:proofErr w:type="spellStart"/>
+            <w:r>
+              <w:rPr>
+                <w:color w:val="000000"/>
+                <w:lang w:val="es-419"/>
+              </w:rPr>
+              <w:t>Admin</w:t>
+            </w:r>
+            <w:proofErr w:type="spellEnd"/>
+            <w:r>
+              <w:rPr>
+                <w:color w:val="000000"/>
+                <w:lang w:val="es-419"/>
+              </w:rPr>
+              <w:t xml:space="preserve"> (registro, </w:t>
+            </w:r>
+            <w:proofErr w:type="spellStart"/>
+            <w:r>
+              <w:rPr>
+                <w:color w:val="000000"/>
+                <w:lang w:val="es-419"/>
+              </w:rPr>
+              <w:t>login</w:t>
+            </w:r>
+            <w:proofErr w:type="spellEnd"/>
+            <w:r>
+              <w:rPr>
+                <w:color w:val="000000"/>
+                <w:lang w:val="es-419"/>
+              </w:rPr>
+              <w:t xml:space="preserve"> y roles)</w:t>
+            </w:r>
+          </w:p>
+          <w:p>
+            <w:pPr>
+              <w:numPr>
+                <w:ilvl w:val="0"/>
+                <w:numId w:val="8"/>
+              </w:numPr>
+              <w:pBdr>
+                <w:top w:val="nil"/>
+                <w:left w:val="nil"/>
+                <w:bottom w:val="nil"/>
+                <w:right w:val="nil"/>
+                <w:between w:val="nil"/>
+              </w:pBdr>
+              <w:rPr>
+                <w:color w:val="000000"/>
+                <w:lang w:val="es-419"/>
+              </w:rPr>
+            </w:pPr>
+            <w:r>
+              <w:rPr>
+                <w:color w:val="000000"/>
+                <w:lang w:val="es-419"/>
+              </w:rPr>
+              <w:t>Crear un ABM de productos/servicios utilizando el panel de control de Django.</w:t>
+            </w:r>
+          </w:p>
+          <w:p>
+            <w:pPr>
+              <w:pBdr>
+                <w:top w:val="nil"/>
+                <w:left w:val="nil"/>
+                <w:bottom w:val="nil"/>
+                <w:right w:val="nil"/>
+                <w:between w:val="nil"/>
+              </w:pBdr>
+              <w:rPr>
+                <w:color w:val="000000"/>
+              </w:rPr>
+            </w:pPr>
+          </w:p>
+        </w:tc>
+      </w:tr>
+      <w:tr>
+        <w:tc>
+          <w:tcPr>
+            <w:tcW w:w="2039" w:type="dxa"/>
+          </w:tcPr>
+          <w:p>
+            <w:pPr>
+              <w:pBdr>
+                <w:top w:val="nil"/>
+                <w:left w:val="nil"/>
+                <w:bottom w:val="nil"/>
+                <w:right w:val="nil"/>
+                <w:between w:val="nil"/>
+              </w:pBdr>
+              <w:rPr>
+                <w:color w:val="000000"/>
+              </w:rPr>
+            </w:pPr>
+            <w:r>
+              <w:rPr>
+                <w:b/>
+                <w:color w:val="000000"/>
+              </w:rPr>
+              <w:t>Calendario</w:t>
+            </w:r>
+          </w:p>
+        </w:tc>
+        <w:tc>
+          <w:tcPr>
+            <w:tcW w:w="6693" w:type="dxa"/>
+          </w:tcPr>
+          <w:p>
+            <w:pPr>
+              <w:jc w:val="both"/>
+            </w:pPr>
+          </w:p>
+          <w:p>
+            <w:pPr>
+              <w:jc w:val="both"/>
+            </w:pPr>
+            <w:r>
+              <w:t xml:space="preserve">Apertura: </w:t>
+            </w:r>
+            <w:r>
+              <w:t>08 de mayo de 2023</w:t>
+            </w:r>
+          </w:p>
+          <w:p>
+            <w:pPr>
+              <w:jc w:val="both"/>
+            </w:pPr>
+            <w:r>
+              <w:t xml:space="preserve">Cierre: </w:t>
+            </w:r>
+            <w:r>
+              <w:t>21 de mayo de 2023</w:t>
+            </w:r>
+          </w:p>
+          <w:p>
+            <w:pPr>
+              <w:jc w:val="both"/>
+            </w:pPr>
+          </w:p>
+        </w:tc>
+      </w:tr>
+      <w:tr>
+        <w:tc>
+          <w:tcPr>
+            <w:tcW w:w="8732" w:type="dxa"/>
+            <w:gridSpan w:val="2"/>
+          </w:tcPr>
+          <w:p>
+            <w:pPr>
+              <w:pBdr>
+                <w:top w:val="nil"/>
+                <w:left w:val="nil"/>
+                <w:bottom w:val="nil"/>
+                <w:right w:val="nil"/>
+                <w:between w:val="nil"/>
+              </w:pBdr>
+              <w:rPr>
+                <w:color w:val="000000"/>
+              </w:rPr>
+            </w:pPr>
+            <w:r>
+              <w:rPr>
+                <w:b/>
+                <w:color w:val="000000"/>
+              </w:rPr>
+              <w:t xml:space="preserve">Inconvenientes: </w:t>
+            </w:r>
+            <w:r>
+              <w:rPr>
+                <w:b/>
+                <w:color w:val="000000"/>
+              </w:rPr>
+              <w:t>Se retiran dos compañeros del proyecto</w:t>
+            </w:r>
+          </w:p>
+          <w:p>
+            <w:pPr>
+              <w:tabs>
+                <w:tab w:val="left" w:pos="1410"/>
+              </w:tabs>
+            </w:pPr>
+            <w:r>
+              <w:tab/>
+            </w:r>
+          </w:p>
+        </w:tc>
+      </w:tr>
+    </w:tbl>
+    <w:p/>
+    <w:p/>
+    <w:p/>
+    <w:p/>
+    <w:p/>
+    <w:p/>
+    <w:p/>
+    <w:p/>
+    <w:p/>
+    <w:p/>
+    <w:p/>
+    <w:p>
+      <w:pPr>
+        <w:rPr>
+          <w:color w:val="365F91"/>
+        </w:rPr>
+      </w:pPr>
+    </w:p>
+    <w:p>
+      <w:pPr>
+        <w:rPr>
+          <w:sz w:val="24"/>
+          <w:szCs w:val="24"/>
+        </w:rPr>
+      </w:pPr>
+      <w:r>
+        <w:rPr>
+          <w:b/>
+          <w:sz w:val="24"/>
+          <w:szCs w:val="24"/>
+        </w:rPr>
+        <w:lastRenderedPageBreak/>
+        <w:t xml:space="preserve">Sprint </w:t>
+      </w:r>
+      <w:r>
+        <w:rPr>
+          <w:b/>
+          <w:sz w:val="24"/>
+          <w:szCs w:val="24"/>
+        </w:rPr>
+        <w:t>3</w:t>
+      </w:r>
+    </w:p>
+    <w:p>
+      <w:pPr>
+        <w:jc w:val="center"/>
+        <w:rPr>
+          <w:sz w:val="24"/>
+          <w:szCs w:val="24"/>
+        </w:rPr>
+      </w:pPr>
+    </w:p>
+    <w:tbl>
+      <w:tblPr>
+        <w:tblW w:w="8732" w:type="dxa"/>
+        <w:tblBorders>
+          <w:top w:val="single" w:sz="4" w:space="0" w:color="000000"/>
+          <w:left w:val="single" w:sz="4" w:space="0" w:color="000000"/>
+          <w:bottom w:val="single" w:sz="4" w:space="0" w:color="000000"/>
+          <w:right w:val="single" w:sz="4" w:space="0" w:color="000000"/>
+          <w:insideH w:val="single" w:sz="4" w:space="0" w:color="000000"/>
+          <w:insideV w:val="single" w:sz="4" w:space="0" w:color="000000"/>
+        </w:tblBorders>
+        <w:tblLayout w:type="fixed"/>
+        <w:tblLook w:val="0000" w:firstRow="0" w:lastRow="0" w:firstColumn="0" w:lastColumn="0" w:noHBand="0" w:noVBand="0"/>
+      </w:tblPr>
+      <w:tblGrid>
+        <w:gridCol w:w="2039"/>
+        <w:gridCol w:w="6693"/>
+      </w:tblGrid>
+      <w:tr>
+        <w:tc>
+          <w:tcPr>
+            <w:tcW w:w="2039" w:type="dxa"/>
+          </w:tcPr>
+          <w:p>
+            <w:pPr>
+              <w:pBdr>
+                <w:top w:val="nil"/>
+                <w:left w:val="nil"/>
+                <w:bottom w:val="nil"/>
+                <w:right w:val="nil"/>
+                <w:between w:val="nil"/>
+              </w:pBdr>
+              <w:rPr>
+                <w:color w:val="000000"/>
+              </w:rPr>
+            </w:pPr>
+            <w:proofErr w:type="spellStart"/>
+            <w:r>
+              <w:rPr>
+                <w:b/>
+                <w:color w:val="000000"/>
+              </w:rPr>
+              <w:t>N°</w:t>
+            </w:r>
+            <w:proofErr w:type="spellEnd"/>
+            <w:r>
+              <w:rPr>
+                <w:b/>
+                <w:color w:val="000000"/>
+              </w:rPr>
+              <w:t xml:space="preserve"> de sprint</w:t>
+            </w:r>
+          </w:p>
+        </w:tc>
+        <w:tc>
+          <w:tcPr>
+            <w:tcW w:w="6693" w:type="dxa"/>
+          </w:tcPr>
+          <w:p>
+            <w:pPr>
+              <w:pBdr>
+                <w:top w:val="nil"/>
+                <w:left w:val="nil"/>
+                <w:bottom w:val="nil"/>
+                <w:right w:val="nil"/>
+                <w:between w:val="nil"/>
+              </w:pBdr>
+              <w:rPr>
+                <w:color w:val="000000"/>
+              </w:rPr>
+            </w:pPr>
+            <w:r>
+              <w:rPr>
+                <w:color w:val="000000"/>
+              </w:rPr>
+              <w:t>0</w:t>
+            </w:r>
+            <w:r>
+              <w:rPr>
+                <w:color w:val="000000"/>
+              </w:rPr>
+              <w:t>3</w:t>
+            </w:r>
+          </w:p>
+        </w:tc>
+      </w:tr>
+      <w:tr>
+        <w:tc>
+          <w:tcPr>
+            <w:tcW w:w="2039" w:type="dxa"/>
+          </w:tcPr>
+          <w:p>
+            <w:pPr>
+              <w:pBdr>
+                <w:top w:val="nil"/>
+                <w:left w:val="nil"/>
+                <w:bottom w:val="nil"/>
+                <w:right w:val="nil"/>
+                <w:between w:val="nil"/>
+              </w:pBdr>
+              <w:rPr>
+                <w:color w:val="000000"/>
+              </w:rPr>
+            </w:pPr>
+            <w:r>
+              <w:rPr>
+                <w:b/>
+                <w:color w:val="000000"/>
+              </w:rPr>
+              <w:t>Sprint Backlog</w:t>
+            </w:r>
+          </w:p>
+        </w:tc>
+        <w:tc>
+          <w:tcPr>
+            <w:tcW w:w="6693" w:type="dxa"/>
+          </w:tcPr>
+          <w:p>
+            <w:pPr>
+              <w:pBdr>
+                <w:top w:val="nil"/>
+                <w:left w:val="nil"/>
+                <w:bottom w:val="nil"/>
+                <w:right w:val="nil"/>
+                <w:between w:val="nil"/>
+              </w:pBdr>
+              <w:rPr>
+                <w:color w:val="000000"/>
+              </w:rPr>
+            </w:pPr>
+            <w:r>
+              <w:rPr>
+                <w:color w:val="000000"/>
+              </w:rPr>
+              <w:t xml:space="preserve">Diseño de formularios, </w:t>
+            </w:r>
+            <w:r>
+              <w:rPr>
+                <w:color w:val="000000"/>
+              </w:rPr>
+              <w:t xml:space="preserve">Conexión con Back, Registro, </w:t>
+            </w:r>
+            <w:proofErr w:type="spellStart"/>
+            <w:r>
+              <w:rPr>
+                <w:color w:val="000000"/>
+              </w:rPr>
+              <w:t>Login</w:t>
+            </w:r>
+            <w:proofErr w:type="spellEnd"/>
+          </w:p>
+        </w:tc>
+      </w:tr>
+      <w:tr>
+        <w:tc>
+          <w:tcPr>
+            <w:tcW w:w="2039" w:type="dxa"/>
+          </w:tcPr>
+          <w:p>
+            <w:pPr>
+              <w:pBdr>
+                <w:top w:val="nil"/>
+                <w:left w:val="nil"/>
+                <w:bottom w:val="nil"/>
+                <w:right w:val="nil"/>
+                <w:between w:val="nil"/>
+              </w:pBdr>
+              <w:rPr>
+                <w:color w:val="000000"/>
+              </w:rPr>
+            </w:pPr>
+            <w:r>
+              <w:rPr>
+                <w:b/>
+                <w:color w:val="000000"/>
+              </w:rPr>
+              <w:t xml:space="preserve">Responsabilidades </w:t>
+            </w:r>
+          </w:p>
+        </w:tc>
+        <w:tc>
+          <w:tcPr>
+            <w:tcW w:w="6693" w:type="dxa"/>
+          </w:tcPr>
+          <w:p>
+            <w:pPr>
+              <w:pBdr>
+                <w:top w:val="nil"/>
+                <w:left w:val="nil"/>
+                <w:bottom w:val="nil"/>
+                <w:right w:val="nil"/>
+                <w:between w:val="nil"/>
+              </w:pBdr>
+              <w:rPr>
+                <w:b/>
+                <w:bCs/>
+                <w:color w:val="000000"/>
+                <w:lang w:val="es-419"/>
+              </w:rPr>
+            </w:pPr>
+            <w:proofErr w:type="spellStart"/>
+            <w:r>
+              <w:rPr>
+                <w:b/>
+                <w:bCs/>
+                <w:color w:val="000000"/>
+                <w:lang w:val="es-419"/>
+              </w:rPr>
+              <w:t>Frontend</w:t>
+            </w:r>
+            <w:proofErr w:type="spellEnd"/>
+            <w:r>
+              <w:rPr>
+                <w:b/>
+                <w:bCs/>
+                <w:color w:val="000000"/>
+                <w:lang w:val="es-419"/>
+              </w:rPr>
+              <w:t>:</w:t>
+            </w:r>
+          </w:p>
+          <w:p>
+            <w:pPr>
+              <w:numPr>
+                <w:ilvl w:val="0"/>
+                <w:numId w:val="10"/>
+              </w:numPr>
+              <w:pBdr>
+                <w:top w:val="nil"/>
+                <w:left w:val="nil"/>
+                <w:bottom w:val="nil"/>
+                <w:right w:val="nil"/>
+                <w:between w:val="nil"/>
+              </w:pBdr>
+              <w:rPr>
+                <w:color w:val="000000"/>
+                <w:lang w:val="es-419"/>
+              </w:rPr>
+            </w:pPr>
+            <w:r>
+              <w:rPr>
+                <w:color w:val="000000"/>
+                <w:lang w:val="es-419"/>
+              </w:rPr>
+              <w:t xml:space="preserve">Incorporar formularios reactivos de Registro y </w:t>
+            </w:r>
+            <w:proofErr w:type="spellStart"/>
+            <w:r>
+              <w:rPr>
+                <w:color w:val="000000"/>
+                <w:lang w:val="es-419"/>
+              </w:rPr>
+              <w:t>Login</w:t>
+            </w:r>
+            <w:proofErr w:type="spellEnd"/>
+            <w:r>
+              <w:rPr>
+                <w:color w:val="000000"/>
+                <w:lang w:val="es-419"/>
+              </w:rPr>
+              <w:t> para la autenticación y formularios para la manipulación (Alta) de servicios/productos/suscripción, según el caso con sus respectivas validaciones. </w:t>
+            </w:r>
+          </w:p>
+          <w:p>
+            <w:pPr>
+              <w:numPr>
+                <w:ilvl w:val="0"/>
+                <w:numId w:val="9"/>
+              </w:numPr>
+              <w:pBdr>
+                <w:top w:val="nil"/>
+                <w:left w:val="nil"/>
+                <w:bottom w:val="nil"/>
+                <w:right w:val="nil"/>
+                <w:between w:val="nil"/>
+              </w:pBdr>
+              <w:rPr>
+                <w:color w:val="000000"/>
+                <w:lang w:val="es-419"/>
+              </w:rPr>
+            </w:pPr>
+            <w:r>
+              <w:rPr>
+                <w:color w:val="000000"/>
+                <w:lang w:val="es-419"/>
+              </w:rPr>
+              <w:t xml:space="preserve">Conexión con el </w:t>
+            </w:r>
+            <w:proofErr w:type="spellStart"/>
+            <w:r>
+              <w:rPr>
+                <w:color w:val="000000"/>
+                <w:lang w:val="es-419"/>
+              </w:rPr>
+              <w:t>backend</w:t>
+            </w:r>
+            <w:proofErr w:type="spellEnd"/>
+            <w:r>
+              <w:rPr>
+                <w:color w:val="000000"/>
+                <w:lang w:val="es-419"/>
+              </w:rPr>
+              <w:t xml:space="preserve"> para el registro e inicio de sesión.</w:t>
+            </w:r>
+          </w:p>
+          <w:p>
+            <w:pPr>
+              <w:numPr>
+                <w:ilvl w:val="0"/>
+                <w:numId w:val="9"/>
+              </w:numPr>
+              <w:pBdr>
+                <w:top w:val="nil"/>
+                <w:left w:val="nil"/>
+                <w:bottom w:val="nil"/>
+                <w:right w:val="nil"/>
+                <w:between w:val="nil"/>
+              </w:pBdr>
+              <w:rPr>
+                <w:color w:val="000000"/>
+                <w:lang w:val="es-419"/>
+              </w:rPr>
+            </w:pPr>
+            <w:r>
+              <w:rPr>
+                <w:color w:val="000000"/>
+                <w:lang w:val="es-419"/>
+              </w:rPr>
+              <w:t xml:space="preserve">Conexión con </w:t>
+            </w:r>
+            <w:proofErr w:type="spellStart"/>
+            <w:r>
+              <w:rPr>
+                <w:color w:val="000000"/>
+                <w:lang w:val="es-419"/>
+              </w:rPr>
+              <w:t>backend</w:t>
+            </w:r>
+            <w:proofErr w:type="spellEnd"/>
+            <w:r>
+              <w:rPr>
+                <w:color w:val="000000"/>
+                <w:lang w:val="es-419"/>
+              </w:rPr>
+              <w:t xml:space="preserve"> para almacenar los datos de los productos/servicios y detalles de producto/servicios en la DB a través del modelo en Django.</w:t>
+            </w:r>
+          </w:p>
+          <w:p>
+            <w:pPr>
+              <w:pStyle w:val="Ttulo5"/>
+              <w:shd w:val="clear" w:color="auto" w:fill="FFFFFF"/>
+              <w:spacing w:before="0" w:after="0"/>
+              <w:rPr>
+                <w:sz w:val="20"/>
+                <w:szCs w:val="20"/>
+              </w:rPr>
+            </w:pPr>
+            <w:proofErr w:type="spellStart"/>
+            <w:r>
+              <w:rPr>
+                <w:sz w:val="20"/>
+                <w:szCs w:val="20"/>
+              </w:rPr>
+              <w:t>Backend</w:t>
+            </w:r>
+            <w:proofErr w:type="spellEnd"/>
+            <w:r>
+              <w:rPr>
+                <w:color w:val="1D2125"/>
+                <w:sz w:val="20"/>
+                <w:szCs w:val="20"/>
+              </w:rPr>
+              <w:t>:</w:t>
+            </w:r>
+          </w:p>
+          <w:p>
+            <w:pPr>
+              <w:numPr>
+                <w:ilvl w:val="0"/>
+                <w:numId w:val="10"/>
+              </w:numPr>
+              <w:rPr>
+                <w:color w:val="000000"/>
+                <w:lang w:val="es-419"/>
+              </w:rPr>
+            </w:pPr>
+            <w:r>
+              <w:rPr>
+                <w:color w:val="000000"/>
+                <w:lang w:val="es-419"/>
+              </w:rPr>
+              <w:t>Registro de usuarios.</w:t>
+            </w:r>
+          </w:p>
+          <w:p>
+            <w:pPr>
+              <w:numPr>
+                <w:ilvl w:val="0"/>
+                <w:numId w:val="10"/>
+              </w:numPr>
+              <w:rPr>
+                <w:color w:val="000000"/>
+                <w:lang w:val="es-419"/>
+              </w:rPr>
+            </w:pPr>
+            <w:proofErr w:type="spellStart"/>
+            <w:r>
+              <w:rPr>
+                <w:color w:val="000000"/>
+                <w:lang w:val="es-419"/>
+              </w:rPr>
+              <w:t>Login</w:t>
+            </w:r>
+            <w:proofErr w:type="spellEnd"/>
+            <w:r>
+              <w:rPr>
+                <w:color w:val="000000"/>
+                <w:lang w:val="es-419"/>
+              </w:rPr>
+              <w:t xml:space="preserve"> de usuarios.</w:t>
+            </w:r>
+          </w:p>
+          <w:p>
+            <w:pPr>
+              <w:numPr>
+                <w:ilvl w:val="0"/>
+                <w:numId w:val="10"/>
+              </w:numPr>
+              <w:rPr>
+                <w:color w:val="000000"/>
+                <w:lang w:val="es-419"/>
+              </w:rPr>
+            </w:pPr>
+            <w:r>
+              <w:rPr>
+                <w:color w:val="000000"/>
+                <w:lang w:val="es-419"/>
+              </w:rPr>
+              <w:t xml:space="preserve">Registro / Alta de al menos 3 productos/servicios/suscripción </w:t>
+            </w:r>
+            <w:proofErr w:type="gramStart"/>
+            <w:r>
+              <w:rPr>
+                <w:color w:val="000000"/>
+                <w:lang w:val="es-419"/>
+              </w:rPr>
+              <w:t>( solo</w:t>
+            </w:r>
+            <w:proofErr w:type="gramEnd"/>
+            <w:r>
+              <w:rPr>
+                <w:color w:val="000000"/>
+                <w:lang w:val="es-419"/>
+              </w:rPr>
+              <w:t xml:space="preserve"> desde el rol Administrador, mediante su panel de control).</w:t>
+            </w:r>
+          </w:p>
+          <w:p>
+            <w:pPr>
+              <w:numPr>
+                <w:ilvl w:val="0"/>
+                <w:numId w:val="10"/>
+              </w:numPr>
+              <w:rPr>
+                <w:color w:val="000000"/>
+                <w:lang w:val="es-419"/>
+              </w:rPr>
+            </w:pPr>
+            <w:r>
+              <w:rPr>
+                <w:color w:val="000000"/>
+                <w:lang w:val="es-419"/>
+              </w:rPr>
+              <w:t xml:space="preserve">Tablero de control (Gestión) o </w:t>
+            </w:r>
+            <w:proofErr w:type="spellStart"/>
+            <w:r>
+              <w:rPr>
+                <w:color w:val="000000"/>
+                <w:lang w:val="es-419"/>
+              </w:rPr>
+              <w:t>Dashboard</w:t>
+            </w:r>
+            <w:proofErr w:type="spellEnd"/>
+            <w:r>
+              <w:rPr>
+                <w:color w:val="000000"/>
+                <w:lang w:val="es-419"/>
+              </w:rPr>
+              <w:t xml:space="preserve"> con módulos planteados en la maquetación del </w:t>
+            </w:r>
+            <w:proofErr w:type="spellStart"/>
+            <w:r>
+              <w:rPr>
+                <w:color w:val="000000"/>
+                <w:lang w:val="es-419"/>
+              </w:rPr>
+              <w:t>FrontEnd</w:t>
+            </w:r>
+            <w:proofErr w:type="spellEnd"/>
+            <w:r>
+              <w:rPr>
+                <w:color w:val="000000"/>
+                <w:lang w:val="es-419"/>
+              </w:rPr>
+              <w:t xml:space="preserve"> según proyecto: </w:t>
+            </w:r>
+          </w:p>
+          <w:p>
+            <w:pPr>
+              <w:numPr>
+                <w:ilvl w:val="0"/>
+                <w:numId w:val="10"/>
+              </w:numPr>
+              <w:rPr>
+                <w:color w:val="000000"/>
+                <w:lang w:val="es-419"/>
+              </w:rPr>
+            </w:pPr>
+            <w:r>
+              <w:rPr>
+                <w:color w:val="000000"/>
+                <w:lang w:val="es-419"/>
+              </w:rPr>
+              <w:t>Los datos serán consumidos desde la Base de datos MySQL.</w:t>
+            </w:r>
+          </w:p>
+        </w:tc>
+      </w:tr>
+      <w:tr>
+        <w:tc>
+          <w:tcPr>
+            <w:tcW w:w="2039" w:type="dxa"/>
+          </w:tcPr>
+          <w:p>
+            <w:pPr>
+              <w:pBdr>
+                <w:top w:val="nil"/>
+                <w:left w:val="nil"/>
+                <w:bottom w:val="nil"/>
+                <w:right w:val="nil"/>
+                <w:between w:val="nil"/>
+              </w:pBdr>
+              <w:rPr>
+                <w:color w:val="000000"/>
+              </w:rPr>
+            </w:pPr>
+            <w:r>
+              <w:rPr>
+                <w:b/>
+                <w:color w:val="000000"/>
+              </w:rPr>
+              <w:t>Calendario</w:t>
+            </w:r>
+          </w:p>
+        </w:tc>
+        <w:tc>
+          <w:tcPr>
+            <w:tcW w:w="6693" w:type="dxa"/>
+          </w:tcPr>
+          <w:p>
+            <w:pPr>
+              <w:jc w:val="both"/>
+            </w:pPr>
+          </w:p>
+          <w:p>
+            <w:pPr>
+              <w:jc w:val="both"/>
+            </w:pPr>
+            <w:r>
+              <w:t>Apertura: lunes, 2</w:t>
+            </w:r>
+            <w:r>
+              <w:t>2</w:t>
+            </w:r>
+            <w:r>
+              <w:t xml:space="preserve"> </w:t>
+            </w:r>
+            <w:r>
+              <w:t>mayo</w:t>
+            </w:r>
+            <w:r>
+              <w:t xml:space="preserve"> 2023, 12:00 AM</w:t>
+            </w:r>
+          </w:p>
+          <w:p>
+            <w:pPr>
+              <w:jc w:val="both"/>
+            </w:pPr>
+            <w:r>
+              <w:t xml:space="preserve">Cierre: domingo, </w:t>
+            </w:r>
+            <w:r>
+              <w:t>4</w:t>
+            </w:r>
+            <w:r>
+              <w:t xml:space="preserve"> </w:t>
+            </w:r>
+            <w:r>
+              <w:t>junio</w:t>
+            </w:r>
+            <w:r>
+              <w:t xml:space="preserve"> 2023, 11:59 PM</w:t>
+            </w:r>
+          </w:p>
+          <w:p>
+            <w:pPr>
+              <w:jc w:val="both"/>
+            </w:pPr>
+          </w:p>
+        </w:tc>
+      </w:tr>
+      <w:tr>
+        <w:tc>
+          <w:tcPr>
+            <w:tcW w:w="8732" w:type="dxa"/>
+            <w:gridSpan w:val="2"/>
+          </w:tcPr>
+          <w:p>
+            <w:pPr>
+              <w:pBdr>
+                <w:top w:val="nil"/>
+                <w:left w:val="nil"/>
+                <w:bottom w:val="nil"/>
+                <w:right w:val="nil"/>
+                <w:between w:val="nil"/>
+              </w:pBdr>
+              <w:rPr>
+                <w:color w:val="000000"/>
+              </w:rPr>
+            </w:pPr>
+            <w:r>
+              <w:rPr>
+                <w:b/>
+                <w:color w:val="000000"/>
+              </w:rPr>
+              <w:t xml:space="preserve">Inconvenientes: </w:t>
+            </w:r>
+            <w:r>
+              <w:rPr>
+                <w:b/>
+                <w:color w:val="000000"/>
+              </w:rPr>
+              <w:t>Rehacer algunas partes</w:t>
+            </w:r>
+          </w:p>
+          <w:p>
+            <w:pPr>
+              <w:tabs>
+                <w:tab w:val="left" w:pos="1410"/>
+              </w:tabs>
+            </w:pPr>
+            <w:r>
+              <w:tab/>
+            </w:r>
+          </w:p>
+        </w:tc>
+      </w:tr>
+    </w:tbl>
+    <w:p/>
+    <w:p>
+      <w:pPr>
+        <w:rPr>
+          <w:color w:val="365F91"/>
+        </w:rPr>
+      </w:pPr>
+    </w:p>
+    <w:p>
+      <w:pPr>
+        <w:rPr>
+          <w:sz w:val="24"/>
+          <w:szCs w:val="24"/>
+        </w:rPr>
+      </w:pPr>
+      <w:r>
+        <w:rPr>
+          <w:b/>
+          <w:sz w:val="24"/>
+          <w:szCs w:val="24"/>
+        </w:rPr>
+        <w:t xml:space="preserve">Sprint </w:t>
+      </w:r>
+      <w:r>
+        <w:rPr>
+          <w:b/>
+          <w:sz w:val="24"/>
+          <w:szCs w:val="24"/>
+        </w:rPr>
+        <w:t>4</w:t>
+      </w:r>
+    </w:p>
+    <w:p>
+      <w:pPr>
+        <w:jc w:val="center"/>
+        <w:rPr>
+          <w:sz w:val="24"/>
+          <w:szCs w:val="24"/>
+        </w:rPr>
+      </w:pPr>
+    </w:p>
+    <w:tbl>
+      <w:tblPr>
+        <w:tblW w:w="8732" w:type="dxa"/>
+        <w:tblBorders>
+          <w:top w:val="single" w:sz="4" w:space="0" w:color="000000"/>
+          <w:left w:val="single" w:sz="4" w:space="0" w:color="000000"/>
+          <w:bottom w:val="single" w:sz="4" w:space="0" w:color="000000"/>
+          <w:right w:val="single" w:sz="4" w:space="0" w:color="000000"/>
+          <w:insideH w:val="single" w:sz="4" w:space="0" w:color="000000"/>
+          <w:insideV w:val="single" w:sz="4" w:space="0" w:color="000000"/>
+        </w:tblBorders>
+        <w:tblLayout w:type="fixed"/>
+        <w:tblLook w:val="0000" w:firstRow="0" w:lastRow="0" w:firstColumn="0" w:lastColumn="0" w:noHBand="0" w:noVBand="0"/>
+      </w:tblPr>
+      <w:tblGrid>
+        <w:gridCol w:w="2039"/>
+        <w:gridCol w:w="6693"/>
+      </w:tblGrid>
+      <w:tr>
+        <w:tc>
+          <w:tcPr>
+            <w:tcW w:w="2039" w:type="dxa"/>
+          </w:tcPr>
+          <w:p>
+            <w:pPr>
+              <w:pBdr>
+                <w:top w:val="nil"/>
+                <w:left w:val="nil"/>
+                <w:bottom w:val="nil"/>
+                <w:right w:val="nil"/>
+                <w:between w:val="nil"/>
+              </w:pBdr>
+              <w:rPr>
+                <w:color w:val="000000"/>
+              </w:rPr>
+            </w:pPr>
+            <w:proofErr w:type="spellStart"/>
+            <w:r>
+              <w:rPr>
+                <w:b/>
+                <w:color w:val="000000"/>
+              </w:rPr>
+              <w:t>N°</w:t>
+            </w:r>
+            <w:proofErr w:type="spellEnd"/>
+            <w:r>
+              <w:rPr>
+                <w:b/>
+                <w:color w:val="000000"/>
+              </w:rPr>
+              <w:t xml:space="preserve"> de sprint</w:t>
+            </w:r>
+          </w:p>
+        </w:tc>
+        <w:tc>
+          <w:tcPr>
+            <w:tcW w:w="6693" w:type="dxa"/>
+          </w:tcPr>
+          <w:p>
+            <w:pPr>
+              <w:pBdr>
+                <w:top w:val="nil"/>
+                <w:left w:val="nil"/>
+                <w:bottom w:val="nil"/>
+                <w:right w:val="nil"/>
+                <w:between w:val="nil"/>
+              </w:pBdr>
+              <w:rPr>
+                <w:color w:val="000000"/>
+              </w:rPr>
+            </w:pPr>
+            <w:r>
+              <w:rPr>
+                <w:color w:val="000000"/>
+              </w:rPr>
+              <w:t>0</w:t>
+            </w:r>
+            <w:r>
+              <w:rPr>
+                <w:color w:val="000000"/>
+              </w:rPr>
+              <w:t>4</w:t>
+            </w:r>
+          </w:p>
+        </w:tc>
+      </w:tr>
+      <w:tr>
+        <w:tc>
+          <w:tcPr>
+            <w:tcW w:w="2039" w:type="dxa"/>
+          </w:tcPr>
+          <w:p>
+            <w:pPr>
+              <w:pBdr>
+                <w:top w:val="nil"/>
+                <w:left w:val="nil"/>
+                <w:bottom w:val="nil"/>
+                <w:right w:val="nil"/>
+                <w:between w:val="nil"/>
+              </w:pBdr>
+              <w:rPr>
+                <w:color w:val="000000"/>
+              </w:rPr>
+            </w:pPr>
+            <w:r>
+              <w:rPr>
+                <w:b/>
+                <w:color w:val="000000"/>
+              </w:rPr>
+              <w:t>Sprint Backlog</w:t>
+            </w:r>
+          </w:p>
+        </w:tc>
+        <w:tc>
+          <w:tcPr>
+            <w:tcW w:w="6693" w:type="dxa"/>
+          </w:tcPr>
+          <w:p>
+            <w:pPr>
+              <w:pBdr>
+                <w:top w:val="nil"/>
+                <w:left w:val="nil"/>
+                <w:bottom w:val="nil"/>
+                <w:right w:val="nil"/>
+                <w:between w:val="nil"/>
+              </w:pBdr>
+              <w:rPr>
+                <w:color w:val="000000"/>
+              </w:rPr>
+            </w:pPr>
+            <w:r>
+              <w:rPr>
+                <w:color w:val="000000"/>
+              </w:rPr>
+              <w:t>Tablero</w:t>
+            </w:r>
+            <w:r>
+              <w:rPr>
+                <w:color w:val="000000"/>
+              </w:rPr>
+              <w:t>s, Documentación, Demo.</w:t>
+            </w:r>
+          </w:p>
+        </w:tc>
+      </w:tr>
+      <w:tr>
+        <w:tc>
+          <w:tcPr>
+            <w:tcW w:w="2039" w:type="dxa"/>
+          </w:tcPr>
+          <w:p>
+            <w:pPr>
+              <w:pBdr>
+                <w:top w:val="nil"/>
+                <w:left w:val="nil"/>
+                <w:bottom w:val="nil"/>
+                <w:right w:val="nil"/>
+                <w:between w:val="nil"/>
+              </w:pBdr>
+              <w:rPr>
+                <w:color w:val="000000"/>
+              </w:rPr>
+            </w:pPr>
+            <w:r>
+              <w:rPr>
+                <w:b/>
+                <w:color w:val="000000"/>
+              </w:rPr>
+              <w:t xml:space="preserve">Responsabilidades </w:t>
+            </w:r>
+          </w:p>
+        </w:tc>
+        <w:tc>
+          <w:tcPr>
+            <w:tcW w:w="6693" w:type="dxa"/>
+          </w:tcPr>
+          <w:p>
+            <w:pPr>
+              <w:numPr>
+                <w:ilvl w:val="0"/>
+                <w:numId w:val="12"/>
+              </w:numPr>
+              <w:pBdr>
+                <w:top w:val="nil"/>
+                <w:left w:val="nil"/>
+                <w:bottom w:val="nil"/>
+                <w:right w:val="nil"/>
+                <w:between w:val="nil"/>
+              </w:pBdr>
+              <w:rPr>
+                <w:i/>
+                <w:iCs/>
+                <w:color w:val="000000"/>
+                <w:lang w:val="es-419"/>
+              </w:rPr>
+            </w:pPr>
+            <w:r>
+              <w:rPr>
+                <w:i/>
+                <w:iCs/>
+                <w:color w:val="000000"/>
+                <w:lang w:val="es-419"/>
+              </w:rPr>
+              <w:t>Tablero de control para usuarios</w:t>
+            </w:r>
+            <w:r>
+              <w:rPr>
+                <w:color w:val="000000"/>
+                <w:lang w:val="es-419"/>
+              </w:rPr>
+              <w:t>: Mostrar catálogo Seleccionar para comprar. Simular Pago</w:t>
+            </w:r>
+          </w:p>
+          <w:p>
+            <w:pPr>
+              <w:numPr>
+                <w:ilvl w:val="0"/>
+                <w:numId w:val="12"/>
+              </w:numPr>
+              <w:pBdr>
+                <w:top w:val="nil"/>
+                <w:left w:val="nil"/>
+                <w:bottom w:val="nil"/>
+                <w:right w:val="nil"/>
+                <w:between w:val="nil"/>
+              </w:pBdr>
+              <w:rPr>
+                <w:color w:val="000000"/>
+                <w:lang w:val="es-419"/>
+              </w:rPr>
+            </w:pPr>
+            <w:r>
+              <w:rPr>
+                <w:i/>
+                <w:iCs/>
+                <w:color w:val="000000"/>
+              </w:rPr>
+              <w:t>Tablero de control</w:t>
+            </w:r>
+            <w:r>
+              <w:rPr>
+                <w:i/>
+                <w:iCs/>
+                <w:color w:val="000000"/>
+                <w:lang w:val="es-419"/>
+              </w:rPr>
+              <w:t xml:space="preserve"> administrador CRUD</w:t>
+            </w:r>
+            <w:r>
+              <w:rPr>
+                <w:color w:val="000000"/>
+                <w:lang w:val="es-419"/>
+              </w:rPr>
+              <w:t> básico funcional de producto y cliente.</w:t>
+            </w:r>
+          </w:p>
+          <w:p>
+            <w:pPr>
+              <w:numPr>
+                <w:ilvl w:val="0"/>
+                <w:numId w:val="12"/>
+              </w:numPr>
+              <w:pBdr>
+                <w:top w:val="nil"/>
+                <w:left w:val="nil"/>
+                <w:bottom w:val="nil"/>
+                <w:right w:val="nil"/>
+                <w:between w:val="nil"/>
+              </w:pBdr>
+              <w:rPr>
+                <w:color w:val="000000"/>
+                <w:lang w:val="es-419"/>
+              </w:rPr>
+            </w:pPr>
+            <w:r>
+              <w:rPr>
+                <w:color w:val="000000"/>
+                <w:lang w:val="es-419"/>
+              </w:rPr>
+              <w:t>Actualizar documentación </w:t>
+            </w:r>
+            <w:r>
+              <w:rPr>
+                <w:b/>
+                <w:bCs/>
+                <w:color w:val="000000"/>
+                <w:lang w:val="es-419"/>
+              </w:rPr>
+              <w:t>IEEE830 </w:t>
+            </w:r>
+            <w:r>
+              <w:rPr>
+                <w:color w:val="000000"/>
+                <w:lang w:val="es-419"/>
+              </w:rPr>
+              <w:t>- tablero Kanban (</w:t>
+            </w:r>
+            <w:proofErr w:type="spellStart"/>
+            <w:r>
+              <w:rPr>
+                <w:color w:val="000000"/>
+                <w:lang w:val="es-419"/>
+              </w:rPr>
+              <w:t>project</w:t>
+            </w:r>
+            <w:proofErr w:type="spellEnd"/>
+            <w:r>
+              <w:rPr>
+                <w:color w:val="000000"/>
+                <w:lang w:val="es-419"/>
+              </w:rPr>
+              <w:t>) y Wiki.</w:t>
+            </w:r>
+          </w:p>
+          <w:p>
+            <w:pPr>
+              <w:numPr>
+                <w:ilvl w:val="0"/>
+                <w:numId w:val="12"/>
+              </w:numPr>
+              <w:pBdr>
+                <w:top w:val="nil"/>
+                <w:left w:val="nil"/>
+                <w:bottom w:val="nil"/>
+                <w:right w:val="nil"/>
+                <w:between w:val="nil"/>
+              </w:pBdr>
+              <w:rPr>
+                <w:color w:val="000000"/>
+                <w:lang w:val="es-419"/>
+              </w:rPr>
+            </w:pPr>
+            <w:r>
+              <w:rPr>
+                <w:color w:val="000000"/>
+                <w:lang w:val="es-419"/>
+              </w:rPr>
+              <w:t>Actualizado todo el proyecto en GitHub como respaldo </w:t>
+            </w:r>
+          </w:p>
+          <w:p>
+            <w:pPr>
+              <w:numPr>
+                <w:ilvl w:val="0"/>
+                <w:numId w:val="12"/>
+              </w:numPr>
+              <w:pBdr>
+                <w:top w:val="nil"/>
+                <w:left w:val="nil"/>
+                <w:bottom w:val="nil"/>
+                <w:right w:val="nil"/>
+                <w:between w:val="nil"/>
+              </w:pBdr>
+              <w:rPr>
+                <w:color w:val="000000"/>
+                <w:lang w:val="es-419"/>
+              </w:rPr>
+            </w:pPr>
+            <w:r>
+              <w:rPr>
+                <w:i/>
+                <w:iCs/>
+                <w:color w:val="000000"/>
+                <w:lang w:val="es-419"/>
+              </w:rPr>
+              <w:t>Demo final</w:t>
+            </w:r>
+            <w:r>
+              <w:rPr>
+                <w:color w:val="000000"/>
+                <w:lang w:val="es-419"/>
+              </w:rPr>
+              <w:t> en video con participación de todo el equipo describiendo todas las funcionalidades.</w:t>
+            </w:r>
+          </w:p>
+          <w:p>
+            <w:pPr>
+              <w:pBdr>
+                <w:top w:val="nil"/>
+                <w:left w:val="nil"/>
+                <w:bottom w:val="nil"/>
+                <w:right w:val="nil"/>
+                <w:between w:val="nil"/>
+              </w:pBdr>
+              <w:rPr>
+                <w:color w:val="000000"/>
+              </w:rPr>
+            </w:pPr>
+          </w:p>
+        </w:tc>
+      </w:tr>
+      <w:tr>
+        <w:tc>
+          <w:tcPr>
+            <w:tcW w:w="2039" w:type="dxa"/>
+          </w:tcPr>
+          <w:p>
+            <w:pPr>
+              <w:pBdr>
+                <w:top w:val="nil"/>
+                <w:left w:val="nil"/>
+                <w:bottom w:val="nil"/>
+                <w:right w:val="nil"/>
+                <w:between w:val="nil"/>
+              </w:pBdr>
+              <w:rPr>
+                <w:color w:val="000000"/>
+              </w:rPr>
+            </w:pPr>
+            <w:r>
+              <w:rPr>
+                <w:b/>
+                <w:color w:val="000000"/>
+              </w:rPr>
+              <w:t>Calendario</w:t>
+            </w:r>
+          </w:p>
+        </w:tc>
+        <w:tc>
+          <w:tcPr>
+            <w:tcW w:w="6693" w:type="dxa"/>
+          </w:tcPr>
+          <w:p>
+            <w:pPr>
+              <w:jc w:val="both"/>
+            </w:pPr>
+          </w:p>
+          <w:p>
+            <w:pPr>
+              <w:jc w:val="both"/>
+            </w:pPr>
+            <w:r>
+              <w:t xml:space="preserve">Apertura: lunes, </w:t>
+            </w:r>
+            <w:r>
+              <w:t>5</w:t>
+            </w:r>
+            <w:r>
+              <w:t xml:space="preserve"> </w:t>
+            </w:r>
+            <w:r>
+              <w:t>junio</w:t>
+            </w:r>
+            <w:r>
+              <w:t xml:space="preserve"> 2023, 12:00 AM</w:t>
+            </w:r>
+          </w:p>
+          <w:p>
+            <w:pPr>
+              <w:jc w:val="both"/>
+            </w:pPr>
+            <w:r>
+              <w:t xml:space="preserve">Cierre: domingo, </w:t>
+            </w:r>
+            <w:r>
+              <w:t>18</w:t>
+            </w:r>
+            <w:r>
+              <w:t xml:space="preserve"> </w:t>
+            </w:r>
+            <w:r>
+              <w:t>junio</w:t>
+            </w:r>
+            <w:r>
+              <w:t xml:space="preserve"> 2023, 11:59 PM</w:t>
+            </w:r>
+          </w:p>
+          <w:p>
+            <w:pPr>
+              <w:jc w:val="both"/>
+            </w:pPr>
+          </w:p>
+        </w:tc>
+      </w:tr>
+      <w:tr>
+        <w:tc>
+          <w:tcPr>
+            <w:tcW w:w="8732" w:type="dxa"/>
+            <w:gridSpan w:val="2"/>
+          </w:tcPr>
+          <w:p>
+            <w:pPr>
+              <w:pBdr>
+                <w:top w:val="nil"/>
+                <w:left w:val="nil"/>
+                <w:bottom w:val="nil"/>
+                <w:right w:val="nil"/>
+                <w:between w:val="nil"/>
+              </w:pBdr>
+              <w:rPr>
+                <w:color w:val="000000"/>
+              </w:rPr>
+            </w:pPr>
+            <w:r>
+              <w:rPr>
+                <w:b/>
+                <w:color w:val="000000"/>
+              </w:rPr>
+              <w:t xml:space="preserve">Inconvenientes: </w:t>
+            </w:r>
+          </w:p>
+          <w:p>
+            <w:pPr>
+              <w:tabs>
+                <w:tab w:val="left" w:pos="1410"/>
+              </w:tabs>
+            </w:pPr>
+            <w:r>
+              <w:tab/>
+            </w:r>
+          </w:p>
+        </w:tc>
+      </w:tr>
+    </w:tbl>
+    <w:p/>
+    <w:p>
+      <w:pPr>
+        <w:rPr>
+          <w:color w:val="365F91"/>
+        </w:rPr>
+      </w:pPr>
+    </w:p>
+    <w:p>
+      <w:pPr>
+        <w:rPr>
+          <w:color w:val="365F91"/>
+        </w:rPr>
+      </w:pPr>
+    </w:p>
+    <w:p>
+      <w:pPr>
         <w:jc w:val="center"/>
       </w:pPr>
     </w:p>
@@ -13427,7 +15317,7 @@
 </file>
 
 <file path=word/endnotes.xml><?xml version="1.0" encoding="utf-8"?>
-<w:endnotes xmlns:wpc="http://schemas.microsoft.com/office/word/2010/wordprocessingCanvas" xmlns:cx="http://schemas.microsoft.com/office/drawing/2014/chartex" xmlns:cx1="http://schemas.microsoft.com/office/drawing/2015/9/8/chartex" xmlns:cx2="http://schemas.microsoft.com/office/drawing/2015/10/21/chartex" xmlns:cx3="http://schemas.microsoft.com/office/drawing/2016/5/9/chartex" xmlns:cx4="http://schemas.microsoft.com/office/drawing/2016/5/10/chartex" xmlns:cx5="http://schemas.microsoft.com/office/drawing/2016/5/11/chartex" xmlns:cx6="http://schemas.microsoft.com/office/drawing/2016/5/12/chartex" xmlns:cx7="http://schemas.microsoft.com/office/drawing/2016/5/13/chartex" xmlns:cx8="http://schemas.microsoft.com/office/drawing/2016/5/14/chartex" xmlns:mc="http://schemas.openxmlformats.org/markup-compatibility/2006" xmlns:aink="http://schemas.microsoft.com/office/drawing/2016/ink" xmlns:am3d="http://schemas.microsoft.com/office/drawing/2017/model3d" xmlns:o="urn:schemas-microsoft-com:office:office" xmlns:oel="http://schemas.microsoft.com/office/2019/extlst" xmlns:r="http://schemas.openxmlformats.org/officeDocument/2006/relationships" xmlns:m="http://schemas.openxmlformats.org/officeDocument/2006/math" xmlns:v="urn:schemas-microsoft-com:vml" xmlns:wp14="http://schemas.microsoft.com/office/word/2010/wordprocessingDrawing" xmlns:wp="http://schemas.openxmlformats.org/drawingml/2006/wordprocessingDrawing" xmlns:w10="urn:schemas-microsoft-com:office:word" xmlns:w="http://schemas.openxmlformats.org/wordprocessingml/2006/main" xmlns:w14="http://schemas.microsoft.com/office/word/2010/wordml" xmlns:w15="http://schemas.microsoft.com/office/word/2012/wordml" xmlns:w16cex="http://schemas.microsoft.com/office/word/2018/wordml/cex" xmlns:w16cid="http://schemas.microsoft.com/office/word/2016/wordml/cid" xmlns:w16="http://schemas.microsoft.com/office/word/2018/wordml" xmlns:w16du="http://schemas.microsoft.com/office/word/2023/wordml/word16du" xmlns:w16sdtdh="http://schemas.microsoft.com/office/word/2020/wordml/sdtdatahash" xmlns:w16se="http://schemas.microsoft.com/office/word/2015/wordml/symex" xmlns:wpg="http://schemas.microsoft.com/office/word/2010/wordprocessingGroup" xmlns:wpi="http://schemas.microsoft.com/office/word/2010/wordprocessingInk" xmlns:wne="http://schemas.microsoft.com/office/word/2006/wordml" xmlns:wps="http://schemas.microsoft.com/office/word/2010/wordprocessingShape" mc:Ignorable="w14 w15 w16se w16cid w16 w16cex w16sdtdh wp14">
+<w:endnotes xmlns:wpc="http://schemas.microsoft.com/office/word/2010/wordprocessingCanvas" xmlns:cx="http://schemas.microsoft.com/office/drawing/2014/chartex" xmlns:cx1="http://schemas.microsoft.com/office/drawing/2015/9/8/chartex" xmlns:cx2="http://schemas.microsoft.com/office/drawing/2015/10/21/chartex" xmlns:cx3="http://schemas.microsoft.com/office/drawing/2016/5/9/chartex" xmlns:cx4="http://schemas.microsoft.com/office/drawing/2016/5/10/chartex" xmlns:cx5="http://schemas.microsoft.com/office/drawing/2016/5/11/chartex" xmlns:cx6="http://schemas.microsoft.com/office/drawing/2016/5/12/chartex" xmlns:cx7="http://schemas.microsoft.com/office/drawing/2016/5/13/chartex" xmlns:cx8="http://schemas.microsoft.com/office/drawing/2016/5/14/chartex" xmlns:mc="http://schemas.openxmlformats.org/markup-compatibility/2006" xmlns:aink="http://schemas.microsoft.com/office/drawing/2016/ink" xmlns:am3d="http://schemas.microsoft.com/office/drawing/2017/model3d" xmlns:o="urn:schemas-microsoft-com:office:office" xmlns:oel="http://schemas.microsoft.com/office/2019/extlst" xmlns:r="http://schemas.openxmlformats.org/officeDocument/2006/relationships" xmlns:m="http://schemas.openxmlformats.org/officeDocument/2006/math" xmlns:v="urn:schemas-microsoft-com:vml" xmlns:wp14="http://schemas.microsoft.com/office/word/2010/wordprocessingDrawing" xmlns:wp="http://schemas.openxmlformats.org/drawingml/2006/wordprocessingDrawing" xmlns:w10="urn:schemas-microsoft-com:office:word" xmlns:w="http://schemas.openxmlformats.org/wordprocessingml/2006/main" xmlns:w14="http://schemas.microsoft.com/office/word/2010/wordml" xmlns:w15="http://schemas.microsoft.com/office/word/2012/wordml" xmlns:w16cex="http://schemas.microsoft.com/office/word/2018/wordml/cex" xmlns:w16cid="http://schemas.microsoft.com/office/word/2016/wordml/cid" xmlns:w16="http://schemas.microsoft.com/office/word/2018/wordml" xmlns:w16sdtdh="http://schemas.microsoft.com/office/word/2020/wordml/sdtdatahash" xmlns:w16se="http://schemas.microsoft.com/office/word/2015/wordml/symex" xmlns:wpg="http://schemas.microsoft.com/office/word/2010/wordprocessingGroup" xmlns:wpi="http://schemas.microsoft.com/office/word/2010/wordprocessingInk" xmlns:wne="http://schemas.microsoft.com/office/word/2006/wordml" xmlns:wps="http://schemas.microsoft.com/office/word/2010/wordprocessingShape" mc:Ignorable="w14 w15 w16se w16cid w16 w16cex w16sdtdh wp14">
   <w:endnote w:type="separator" w:id="-1">
     <w:p>
       <w:r>
@@ -13446,7 +15336,7 @@
 </file>
 
 <file path=word/footer1.xml><?xml version="1.0" encoding="utf-8"?>
-<w:ftr xmlns:wpc="http://schemas.microsoft.com/office/word/2010/wordprocessingCanvas" xmlns:cx="http://schemas.microsoft.com/office/drawing/2014/chartex" xmlns:cx1="http://schemas.microsoft.com/office/drawing/2015/9/8/chartex" xmlns:cx2="http://schemas.microsoft.com/office/drawing/2015/10/21/chartex" xmlns:cx3="http://schemas.microsoft.com/office/drawing/2016/5/9/chartex" xmlns:cx4="http://schemas.microsoft.com/office/drawing/2016/5/10/chartex" xmlns:cx5="http://schemas.microsoft.com/office/drawing/2016/5/11/chartex" xmlns:cx6="http://schemas.microsoft.com/office/drawing/2016/5/12/chartex" xmlns:cx7="http://schemas.microsoft.com/office/drawing/2016/5/13/chartex" xmlns:cx8="http://schemas.microsoft.com/office/drawing/2016/5/14/chartex" xmlns:mc="http://schemas.openxmlformats.org/markup-compatibility/2006" xmlns:aink="http://schemas.microsoft.com/office/drawing/2016/ink" xmlns:am3d="http://schemas.microsoft.com/office/drawing/2017/model3d" xmlns:o="urn:schemas-microsoft-com:office:office" xmlns:oel="http://schemas.microsoft.com/office/2019/extlst" xmlns:r="http://schemas.openxmlformats.org/officeDocument/2006/relationships" xmlns:m="http://schemas.openxmlformats.org/officeDocument/2006/math" xmlns:v="urn:schemas-microsoft-com:vml" xmlns:wp14="http://schemas.microsoft.com/office/word/2010/wordprocessingDrawing" xmlns:wp="http://schemas.openxmlformats.org/drawingml/2006/wordprocessingDrawing" xmlns:w10="urn:schemas-microsoft-com:office:word" xmlns:w="http://schemas.openxmlformats.org/wordprocessingml/2006/main" xmlns:w14="http://schemas.microsoft.com/office/word/2010/wordml" xmlns:w15="http://schemas.microsoft.com/office/word/2012/wordml" xmlns:w16cex="http://schemas.microsoft.com/office/word/2018/wordml/cex" xmlns:w16cid="http://schemas.microsoft.com/office/word/2016/wordml/cid" xmlns:w16="http://schemas.microsoft.com/office/word/2018/wordml" xmlns:w16du="http://schemas.microsoft.com/office/word/2023/wordml/word16du" xmlns:w16sdtdh="http://schemas.microsoft.com/office/word/2020/wordml/sdtdatahash" xmlns:w16se="http://schemas.microsoft.com/office/word/2015/wordml/symex" xmlns:wpg="http://schemas.microsoft.com/office/word/2010/wordprocessingGroup" xmlns:wpi="http://schemas.microsoft.com/office/word/2010/wordprocessingInk" xmlns:wne="http://schemas.microsoft.com/office/word/2006/wordml" xmlns:wps="http://schemas.microsoft.com/office/word/2010/wordprocessingShape" mc:Ignorable="w14 w15 w16se w16cid w16 w16cex w16sdtdh wp14">
+<w:ftr xmlns:wpc="http://schemas.microsoft.com/office/word/2010/wordprocessingCanvas" xmlns:cx="http://schemas.microsoft.com/office/drawing/2014/chartex" xmlns:cx1="http://schemas.microsoft.com/office/drawing/2015/9/8/chartex" xmlns:cx2="http://schemas.microsoft.com/office/drawing/2015/10/21/chartex" xmlns:cx3="http://schemas.microsoft.com/office/drawing/2016/5/9/chartex" xmlns:cx4="http://schemas.microsoft.com/office/drawing/2016/5/10/chartex" xmlns:cx5="http://schemas.microsoft.com/office/drawing/2016/5/11/chartex" xmlns:cx6="http://schemas.microsoft.com/office/drawing/2016/5/12/chartex" xmlns:cx7="http://schemas.microsoft.com/office/drawing/2016/5/13/chartex" xmlns:cx8="http://schemas.microsoft.com/office/drawing/2016/5/14/chartex" xmlns:mc="http://schemas.openxmlformats.org/markup-compatibility/2006" xmlns:aink="http://schemas.microsoft.com/office/drawing/2016/ink" xmlns:am3d="http://schemas.microsoft.com/office/drawing/2017/model3d" xmlns:o="urn:schemas-microsoft-com:office:office" xmlns:oel="http://schemas.microsoft.com/office/2019/extlst" xmlns:r="http://schemas.openxmlformats.org/officeDocument/2006/relationships" xmlns:m="http://schemas.openxmlformats.org/officeDocument/2006/math" xmlns:v="urn:schemas-microsoft-com:vml" xmlns:wp14="http://schemas.microsoft.com/office/word/2010/wordprocessingDrawing" xmlns:wp="http://schemas.openxmlformats.org/drawingml/2006/wordprocessingDrawing" xmlns:w10="urn:schemas-microsoft-com:office:word" xmlns:w="http://schemas.openxmlformats.org/wordprocessingml/2006/main" xmlns:w14="http://schemas.microsoft.com/office/word/2010/wordml" xmlns:w15="http://schemas.microsoft.com/office/word/2012/wordml" xmlns:w16cex="http://schemas.microsoft.com/office/word/2018/wordml/cex" xmlns:w16cid="http://schemas.microsoft.com/office/word/2016/wordml/cid" xmlns:w16="http://schemas.microsoft.com/office/word/2018/wordml" xmlns:w16sdtdh="http://schemas.microsoft.com/office/word/2020/wordml/sdtdatahash" xmlns:w16se="http://schemas.microsoft.com/office/word/2015/wordml/symex" xmlns:wpg="http://schemas.microsoft.com/office/word/2010/wordprocessingGroup" xmlns:wpi="http://schemas.microsoft.com/office/word/2010/wordprocessingInk" xmlns:wne="http://schemas.microsoft.com/office/word/2006/wordml" xmlns:wps="http://schemas.microsoft.com/office/word/2010/wordprocessingShape" mc:Ignorable="w14 w15 w16se w16cid w16 w16cex w16sdtdh wp14">
   <w:p>
     <w:pPr>
       <w:ind w:right="260"/>
@@ -13630,7 +15520,7 @@
 </file>
 
 <file path=word/footer2.xml><?xml version="1.0" encoding="utf-8"?>
-<w:ftr xmlns:wpc="http://schemas.microsoft.com/office/word/2010/wordprocessingCanvas" xmlns:cx="http://schemas.microsoft.com/office/drawing/2014/chartex" xmlns:cx1="http://schemas.microsoft.com/office/drawing/2015/9/8/chartex" xmlns:cx2="http://schemas.microsoft.com/office/drawing/2015/10/21/chartex" xmlns:cx3="http://schemas.microsoft.com/office/drawing/2016/5/9/chartex" xmlns:cx4="http://schemas.microsoft.com/office/drawing/2016/5/10/chartex" xmlns:cx5="http://schemas.microsoft.com/office/drawing/2016/5/11/chartex" xmlns:cx6="http://schemas.microsoft.com/office/drawing/2016/5/12/chartex" xmlns:cx7="http://schemas.microsoft.com/office/drawing/2016/5/13/chartex" xmlns:cx8="http://schemas.microsoft.com/office/drawing/2016/5/14/chartex" xmlns:mc="http://schemas.openxmlformats.org/markup-compatibility/2006" xmlns:aink="http://schemas.microsoft.com/office/drawing/2016/ink" xmlns:am3d="http://schemas.microsoft.com/office/drawing/2017/model3d" xmlns:o="urn:schemas-microsoft-com:office:office" xmlns:oel="http://schemas.microsoft.com/office/2019/extlst" xmlns:r="http://schemas.openxmlformats.org/officeDocument/2006/relationships" xmlns:m="http://schemas.openxmlformats.org/officeDocument/2006/math" xmlns:v="urn:schemas-microsoft-com:vml" xmlns:wp14="http://schemas.microsoft.com/office/word/2010/wordprocessingDrawing" xmlns:wp="http://schemas.openxmlformats.org/drawingml/2006/wordprocessingDrawing" xmlns:w10="urn:schemas-microsoft-com:office:word" xmlns:w="http://schemas.openxmlformats.org/wordprocessingml/2006/main" xmlns:w14="http://schemas.microsoft.com/office/word/2010/wordml" xmlns:w15="http://schemas.microsoft.com/office/word/2012/wordml" xmlns:w16cex="http://schemas.microsoft.com/office/word/2018/wordml/cex" xmlns:w16cid="http://schemas.microsoft.com/office/word/2016/wordml/cid" xmlns:w16="http://schemas.microsoft.com/office/word/2018/wordml" xmlns:w16du="http://schemas.microsoft.com/office/word/2023/wordml/word16du" xmlns:w16sdtdh="http://schemas.microsoft.com/office/word/2020/wordml/sdtdatahash" xmlns:w16se="http://schemas.microsoft.com/office/word/2015/wordml/symex" xmlns:wpg="http://schemas.microsoft.com/office/word/2010/wordprocessingGroup" xmlns:wpi="http://schemas.microsoft.com/office/word/2010/wordprocessingInk" xmlns:wne="http://schemas.microsoft.com/office/word/2006/wordml" xmlns:wps="http://schemas.microsoft.com/office/word/2010/wordprocessingShape" mc:Ignorable="w14 w15 w16se w16cid w16 w16cex w16sdtdh wp14">
+<w:ftr xmlns:wpc="http://schemas.microsoft.com/office/word/2010/wordprocessingCanvas" xmlns:cx="http://schemas.microsoft.com/office/drawing/2014/chartex" xmlns:cx1="http://schemas.microsoft.com/office/drawing/2015/9/8/chartex" xmlns:cx2="http://schemas.microsoft.com/office/drawing/2015/10/21/chartex" xmlns:cx3="http://schemas.microsoft.com/office/drawing/2016/5/9/chartex" xmlns:cx4="http://schemas.microsoft.com/office/drawing/2016/5/10/chartex" xmlns:cx5="http://schemas.microsoft.com/office/drawing/2016/5/11/chartex" xmlns:cx6="http://schemas.microsoft.com/office/drawing/2016/5/12/chartex" xmlns:cx7="http://schemas.microsoft.com/office/drawing/2016/5/13/chartex" xmlns:cx8="http://schemas.microsoft.com/office/drawing/2016/5/14/chartex" xmlns:mc="http://schemas.openxmlformats.org/markup-compatibility/2006" xmlns:aink="http://schemas.microsoft.com/office/drawing/2016/ink" xmlns:am3d="http://schemas.microsoft.com/office/drawing/2017/model3d" xmlns:o="urn:schemas-microsoft-com:office:office" xmlns:oel="http://schemas.microsoft.com/office/2019/extlst" xmlns:r="http://schemas.openxmlformats.org/officeDocument/2006/relationships" xmlns:m="http://schemas.openxmlformats.org/officeDocument/2006/math" xmlns:v="urn:schemas-microsoft-com:vml" xmlns:wp14="http://schemas.microsoft.com/office/word/2010/wordprocessingDrawing" xmlns:wp="http://schemas.openxmlformats.org/drawingml/2006/wordprocessingDrawing" xmlns:w10="urn:schemas-microsoft-com:office:word" xmlns:w="http://schemas.openxmlformats.org/wordprocessingml/2006/main" xmlns:w14="http://schemas.microsoft.com/office/word/2010/wordml" xmlns:w15="http://schemas.microsoft.com/office/word/2012/wordml" xmlns:w16cex="http://schemas.microsoft.com/office/word/2018/wordml/cex" xmlns:w16cid="http://schemas.microsoft.com/office/word/2016/wordml/cid" xmlns:w16="http://schemas.microsoft.com/office/word/2018/wordml" xmlns:w16sdtdh="http://schemas.microsoft.com/office/word/2020/wordml/sdtdatahash" xmlns:w16se="http://schemas.microsoft.com/office/word/2015/wordml/symex" xmlns:wpg="http://schemas.microsoft.com/office/word/2010/wordprocessingGroup" xmlns:wpi="http://schemas.microsoft.com/office/word/2010/wordprocessingInk" xmlns:wne="http://schemas.microsoft.com/office/word/2006/wordml" xmlns:wps="http://schemas.microsoft.com/office/word/2010/wordprocessingShape" mc:Ignorable="w14 w15 w16se w16cid w16 w16cex w16sdtdh wp14">
   <w:p>
     <w:pPr>
       <w:pBdr>
@@ -13653,7 +15543,7 @@
 </file>
 
 <file path=word/footer3.xml><?xml version="1.0" encoding="utf-8"?>
-<w:ftr xmlns:wpc="http://schemas.microsoft.com/office/word/2010/wordprocessingCanvas" xmlns:cx="http://schemas.microsoft.com/office/drawing/2014/chartex" xmlns:cx1="http://schemas.microsoft.com/office/drawing/2015/9/8/chartex" xmlns:cx2="http://schemas.microsoft.com/office/drawing/2015/10/21/chartex" xmlns:cx3="http://schemas.microsoft.com/office/drawing/2016/5/9/chartex" xmlns:cx4="http://schemas.microsoft.com/office/drawing/2016/5/10/chartex" xmlns:cx5="http://schemas.microsoft.com/office/drawing/2016/5/11/chartex" xmlns:cx6="http://schemas.microsoft.com/office/drawing/2016/5/12/chartex" xmlns:cx7="http://schemas.microsoft.com/office/drawing/2016/5/13/chartex" xmlns:cx8="http://schemas.microsoft.com/office/drawing/2016/5/14/chartex" xmlns:mc="http://schemas.openxmlformats.org/markup-compatibility/2006" xmlns:aink="http://schemas.microsoft.com/office/drawing/2016/ink" xmlns:am3d="http://schemas.microsoft.com/office/drawing/2017/model3d" xmlns:o="urn:schemas-microsoft-com:office:office" xmlns:oel="http://schemas.microsoft.com/office/2019/extlst" xmlns:r="http://schemas.openxmlformats.org/officeDocument/2006/relationships" xmlns:m="http://schemas.openxmlformats.org/officeDocument/2006/math" xmlns:v="urn:schemas-microsoft-com:vml" xmlns:wp14="http://schemas.microsoft.com/office/word/2010/wordprocessingDrawing" xmlns:wp="http://schemas.openxmlformats.org/drawingml/2006/wordprocessingDrawing" xmlns:w10="urn:schemas-microsoft-com:office:word" xmlns:w="http://schemas.openxmlformats.org/wordprocessingml/2006/main" xmlns:w14="http://schemas.microsoft.com/office/word/2010/wordml" xmlns:w15="http://schemas.microsoft.com/office/word/2012/wordml" xmlns:w16cex="http://schemas.microsoft.com/office/word/2018/wordml/cex" xmlns:w16cid="http://schemas.microsoft.com/office/word/2016/wordml/cid" xmlns:w16="http://schemas.microsoft.com/office/word/2018/wordml" xmlns:w16du="http://schemas.microsoft.com/office/word/2023/wordml/word16du" xmlns:w16sdtdh="http://schemas.microsoft.com/office/word/2020/wordml/sdtdatahash" xmlns:w16se="http://schemas.microsoft.com/office/word/2015/wordml/symex" xmlns:wpg="http://schemas.microsoft.com/office/word/2010/wordprocessingGroup" xmlns:wpi="http://schemas.microsoft.com/office/word/2010/wordprocessingInk" xmlns:wne="http://schemas.microsoft.com/office/word/2006/wordml" xmlns:wps="http://schemas.microsoft.com/office/word/2010/wordprocessingShape" mc:Ignorable="w14 w15 w16se w16cid w16 w16cex w16sdtdh wp14">
+<w:ftr xmlns:wpc="http://schemas.microsoft.com/office/word/2010/wordprocessingCanvas" xmlns:cx="http://schemas.microsoft.com/office/drawing/2014/chartex" xmlns:cx1="http://schemas.microsoft.com/office/drawing/2015/9/8/chartex" xmlns:cx2="http://schemas.microsoft.com/office/drawing/2015/10/21/chartex" xmlns:cx3="http://schemas.microsoft.com/office/drawing/2016/5/9/chartex" xmlns:cx4="http://schemas.microsoft.com/office/drawing/2016/5/10/chartex" xmlns:cx5="http://schemas.microsoft.com/office/drawing/2016/5/11/chartex" xmlns:cx6="http://schemas.microsoft.com/office/drawing/2016/5/12/chartex" xmlns:cx7="http://schemas.microsoft.com/office/drawing/2016/5/13/chartex" xmlns:cx8="http://schemas.microsoft.com/office/drawing/2016/5/14/chartex" xmlns:mc="http://schemas.openxmlformats.org/markup-compatibility/2006" xmlns:aink="http://schemas.microsoft.com/office/drawing/2016/ink" xmlns:am3d="http://schemas.microsoft.com/office/drawing/2017/model3d" xmlns:o="urn:schemas-microsoft-com:office:office" xmlns:oel="http://schemas.microsoft.com/office/2019/extlst" xmlns:r="http://schemas.openxmlformats.org/officeDocument/2006/relationships" xmlns:m="http://schemas.openxmlformats.org/officeDocument/2006/math" xmlns:v="urn:schemas-microsoft-com:vml" xmlns:wp14="http://schemas.microsoft.com/office/word/2010/wordprocessingDrawing" xmlns:wp="http://schemas.openxmlformats.org/drawingml/2006/wordprocessingDrawing" xmlns:w10="urn:schemas-microsoft-com:office:word" xmlns:w="http://schemas.openxmlformats.org/wordprocessingml/2006/main" xmlns:w14="http://schemas.microsoft.com/office/word/2010/wordml" xmlns:w15="http://schemas.microsoft.com/office/word/2012/wordml" xmlns:w16cex="http://schemas.microsoft.com/office/word/2018/wordml/cex" xmlns:w16cid="http://schemas.microsoft.com/office/word/2016/wordml/cid" xmlns:w16="http://schemas.microsoft.com/office/word/2018/wordml" xmlns:w16sdtdh="http://schemas.microsoft.com/office/word/2020/wordml/sdtdatahash" xmlns:w16se="http://schemas.microsoft.com/office/word/2015/wordml/symex" xmlns:wpg="http://schemas.microsoft.com/office/word/2010/wordprocessingGroup" xmlns:wpi="http://schemas.microsoft.com/office/word/2010/wordprocessingInk" xmlns:wne="http://schemas.microsoft.com/office/word/2006/wordml" xmlns:wps="http://schemas.microsoft.com/office/word/2010/wordprocessingShape" mc:Ignorable="w14 w15 w16se w16cid w16 w16cex w16sdtdh wp14">
   <w:p>
     <w:pPr>
       <w:pBdr>
@@ -13676,7 +15566,7 @@
 </file>
 
 <file path=word/footnotes.xml><?xml version="1.0" encoding="utf-8"?>
-<w:footnotes xmlns:wpc="http://schemas.microsoft.com/office/word/2010/wordprocessingCanvas" xmlns:cx="http://schemas.microsoft.com/office/drawing/2014/chartex" xmlns:cx1="http://schemas.microsoft.com/office/drawing/2015/9/8/chartex" xmlns:cx2="http://schemas.microsoft.com/office/drawing/2015/10/21/chartex" xmlns:cx3="http://schemas.microsoft.com/office/drawing/2016/5/9/chartex" xmlns:cx4="http://schemas.microsoft.com/office/drawing/2016/5/10/chartex" xmlns:cx5="http://schemas.microsoft.com/office/drawing/2016/5/11/chartex" xmlns:cx6="http://schemas.microsoft.com/office/drawing/2016/5/12/chartex" xmlns:cx7="http://schemas.microsoft.com/office/drawing/2016/5/13/chartex" xmlns:cx8="http://schemas.microsoft.com/office/drawing/2016/5/14/chartex" xmlns:mc="http://schemas.openxmlformats.org/markup-compatibility/2006" xmlns:aink="http://schemas.microsoft.com/office/drawing/2016/ink" xmlns:am3d="http://schemas.microsoft.com/office/drawing/2017/model3d" xmlns:o="urn:schemas-microsoft-com:office:office" xmlns:oel="http://schemas.microsoft.com/office/2019/extlst" xmlns:r="http://schemas.openxmlformats.org/officeDocument/2006/relationships" xmlns:m="http://schemas.openxmlformats.org/officeDocument/2006/math" xmlns:v="urn:schemas-microsoft-com:vml" xmlns:wp14="http://schemas.microsoft.com/office/word/2010/wordprocessingDrawing" xmlns:wp="http://schemas.openxmlformats.org/drawingml/2006/wordprocessingDrawing" xmlns:w10="urn:schemas-microsoft-com:office:word" xmlns:w="http://schemas.openxmlformats.org/wordprocessingml/2006/main" xmlns:w14="http://schemas.microsoft.com/office/word/2010/wordml" xmlns:w15="http://schemas.microsoft.com/office/word/2012/wordml" xmlns:w16cex="http://schemas.microsoft.com/office/word/2018/wordml/cex" xmlns:w16cid="http://schemas.microsoft.com/office/word/2016/wordml/cid" xmlns:w16="http://schemas.microsoft.com/office/word/2018/wordml" xmlns:w16du="http://schemas.microsoft.com/office/word/2023/wordml/word16du" xmlns:w16sdtdh="http://schemas.microsoft.com/office/word/2020/wordml/sdtdatahash" xmlns:w16se="http://schemas.microsoft.com/office/word/2015/wordml/symex" xmlns:wpg="http://schemas.microsoft.com/office/word/2010/wordprocessingGroup" xmlns:wpi="http://schemas.microsoft.com/office/word/2010/wordprocessingInk" xmlns:wne="http://schemas.microsoft.com/office/word/2006/wordml" xmlns:wps="http://schemas.microsoft.com/office/word/2010/wordprocessingShape" mc:Ignorable="w14 w15 w16se w16cid w16 w16cex w16sdtdh wp14">
+<w:footnotes xmlns:wpc="http://schemas.microsoft.com/office/word/2010/wordprocessingCanvas" xmlns:cx="http://schemas.microsoft.com/office/drawing/2014/chartex" xmlns:cx1="http://schemas.microsoft.com/office/drawing/2015/9/8/chartex" xmlns:cx2="http://schemas.microsoft.com/office/drawing/2015/10/21/chartex" xmlns:cx3="http://schemas.microsoft.com/office/drawing/2016/5/9/chartex" xmlns:cx4="http://schemas.microsoft.com/office/drawing/2016/5/10/chartex" xmlns:cx5="http://schemas.microsoft.com/office/drawing/2016/5/11/chartex" xmlns:cx6="http://schemas.microsoft.com/office/drawing/2016/5/12/chartex" xmlns:cx7="http://schemas.microsoft.com/office/drawing/2016/5/13/chartex" xmlns:cx8="http://schemas.microsoft.com/office/drawing/2016/5/14/chartex" xmlns:mc="http://schemas.openxmlformats.org/markup-compatibility/2006" xmlns:aink="http://schemas.microsoft.com/office/drawing/2016/ink" xmlns:am3d="http://schemas.microsoft.com/office/drawing/2017/model3d" xmlns:o="urn:schemas-microsoft-com:office:office" xmlns:oel="http://schemas.microsoft.com/office/2019/extlst" xmlns:r="http://schemas.openxmlformats.org/officeDocument/2006/relationships" xmlns:m="http://schemas.openxmlformats.org/officeDocument/2006/math" xmlns:v="urn:schemas-microsoft-com:vml" xmlns:wp14="http://schemas.microsoft.com/office/word/2010/wordprocessingDrawing" xmlns:wp="http://schemas.openxmlformats.org/drawingml/2006/wordprocessingDrawing" xmlns:w10="urn:schemas-microsoft-com:office:word" xmlns:w="http://schemas.openxmlformats.org/wordprocessingml/2006/main" xmlns:w14="http://schemas.microsoft.com/office/word/2010/wordml" xmlns:w15="http://schemas.microsoft.com/office/word/2012/wordml" xmlns:w16cex="http://schemas.microsoft.com/office/word/2018/wordml/cex" xmlns:w16cid="http://schemas.microsoft.com/office/word/2016/wordml/cid" xmlns:w16="http://schemas.microsoft.com/office/word/2018/wordml" xmlns:w16sdtdh="http://schemas.microsoft.com/office/word/2020/wordml/sdtdatahash" xmlns:w16se="http://schemas.microsoft.com/office/word/2015/wordml/symex" xmlns:wpg="http://schemas.microsoft.com/office/word/2010/wordprocessingGroup" xmlns:wpi="http://schemas.microsoft.com/office/word/2010/wordprocessingInk" xmlns:wne="http://schemas.microsoft.com/office/word/2006/wordml" xmlns:wps="http://schemas.microsoft.com/office/word/2010/wordprocessingShape" mc:Ignorable="w14 w15 w16se w16cid w16 w16cex w16sdtdh wp14">
   <w:footnote w:type="separator" w:id="-1">
     <w:p>
       <w:r>
@@ -13695,7 +15585,7 @@
 </file>
 
 <file path=word/header1.xml><?xml version="1.0" encoding="utf-8"?>
-<w:hdr xmlns:wpc="http://schemas.microsoft.com/office/word/2010/wordprocessingCanvas" xmlns:cx="http://schemas.microsoft.com/office/drawing/2014/chartex" xmlns:cx1="http://schemas.microsoft.com/office/drawing/2015/9/8/chartex" xmlns:cx2="http://schemas.microsoft.com/office/drawing/2015/10/21/chartex" xmlns:cx3="http://schemas.microsoft.com/office/drawing/2016/5/9/chartex" xmlns:cx4="http://schemas.microsoft.com/office/drawing/2016/5/10/chartex" xmlns:cx5="http://schemas.microsoft.com/office/drawing/2016/5/11/chartex" xmlns:cx6="http://schemas.microsoft.com/office/drawing/2016/5/12/chartex" xmlns:cx7="http://schemas.microsoft.com/office/drawing/2016/5/13/chartex" xmlns:cx8="http://schemas.microsoft.com/office/drawing/2016/5/14/chartex" xmlns:mc="http://schemas.openxmlformats.org/markup-compatibility/2006" xmlns:aink="http://schemas.microsoft.com/office/drawing/2016/ink" xmlns:am3d="http://schemas.microsoft.com/office/drawing/2017/model3d" xmlns:o="urn:schemas-microsoft-com:office:office" xmlns:oel="http://schemas.microsoft.com/office/2019/extlst" xmlns:r="http://schemas.openxmlformats.org/officeDocument/2006/relationships" xmlns:m="http://schemas.openxmlformats.org/officeDocument/2006/math" xmlns:v="urn:schemas-microsoft-com:vml" xmlns:wp14="http://schemas.microsoft.com/office/word/2010/wordprocessingDrawing" xmlns:wp="http://schemas.openxmlformats.org/drawingml/2006/wordprocessingDrawing" xmlns:w10="urn:schemas-microsoft-com:office:word" xmlns:w="http://schemas.openxmlformats.org/wordprocessingml/2006/main" xmlns:w14="http://schemas.microsoft.com/office/word/2010/wordml" xmlns:w15="http://schemas.microsoft.com/office/word/2012/wordml" xmlns:w16cex="http://schemas.microsoft.com/office/word/2018/wordml/cex" xmlns:w16cid="http://schemas.microsoft.com/office/word/2016/wordml/cid" xmlns:w16="http://schemas.microsoft.com/office/word/2018/wordml" xmlns:w16du="http://schemas.microsoft.com/office/word/2023/wordml/word16du" xmlns:w16sdtdh="http://schemas.microsoft.com/office/word/2020/wordml/sdtdatahash" xmlns:w16se="http://schemas.microsoft.com/office/word/2015/wordml/symex" xmlns:wpg="http://schemas.microsoft.com/office/word/2010/wordprocessingGroup" xmlns:wpi="http://schemas.microsoft.com/office/word/2010/wordprocessingInk" xmlns:wne="http://schemas.microsoft.com/office/word/2006/wordml" xmlns:wps="http://schemas.microsoft.com/office/word/2010/wordprocessingShape" mc:Ignorable="w14 w15 w16se w16cid w16 w16cex w16sdtdh wp14">
+<w:hdr xmlns:wpc="http://schemas.microsoft.com/office/word/2010/wordprocessingCanvas" xmlns:cx="http://schemas.microsoft.com/office/drawing/2014/chartex" xmlns:cx1="http://schemas.microsoft.com/office/drawing/2015/9/8/chartex" xmlns:cx2="http://schemas.microsoft.com/office/drawing/2015/10/21/chartex" xmlns:cx3="http://schemas.microsoft.com/office/drawing/2016/5/9/chartex" xmlns:cx4="http://schemas.microsoft.com/office/drawing/2016/5/10/chartex" xmlns:cx5="http://schemas.microsoft.com/office/drawing/2016/5/11/chartex" xmlns:cx6="http://schemas.microsoft.com/office/drawing/2016/5/12/chartex" xmlns:cx7="http://schemas.microsoft.com/office/drawing/2016/5/13/chartex" xmlns:cx8="http://schemas.microsoft.com/office/drawing/2016/5/14/chartex" xmlns:mc="http://schemas.openxmlformats.org/markup-compatibility/2006" xmlns:aink="http://schemas.microsoft.com/office/drawing/2016/ink" xmlns:am3d="http://schemas.microsoft.com/office/drawing/2017/model3d" xmlns:o="urn:schemas-microsoft-com:office:office" xmlns:oel="http://schemas.microsoft.com/office/2019/extlst" xmlns:r="http://schemas.openxmlformats.org/officeDocument/2006/relationships" xmlns:m="http://schemas.openxmlformats.org/officeDocument/2006/math" xmlns:v="urn:schemas-microsoft-com:vml" xmlns:wp14="http://schemas.microsoft.com/office/word/2010/wordprocessingDrawing" xmlns:wp="http://schemas.openxmlformats.org/drawingml/2006/wordprocessingDrawing" xmlns:w10="urn:schemas-microsoft-com:office:word" xmlns:w="http://schemas.openxmlformats.org/wordprocessingml/2006/main" xmlns:w14="http://schemas.microsoft.com/office/word/2010/wordml" xmlns:w15="http://schemas.microsoft.com/office/word/2012/wordml" xmlns:w16cex="http://schemas.microsoft.com/office/word/2018/wordml/cex" xmlns:w16cid="http://schemas.microsoft.com/office/word/2016/wordml/cid" xmlns:w16="http://schemas.microsoft.com/office/word/2018/wordml" xmlns:w16sdtdh="http://schemas.microsoft.com/office/word/2020/wordml/sdtdatahash" xmlns:w16se="http://schemas.microsoft.com/office/word/2015/wordml/symex" xmlns:wpg="http://schemas.microsoft.com/office/word/2010/wordprocessingGroup" xmlns:wpi="http://schemas.microsoft.com/office/word/2010/wordprocessingInk" xmlns:wne="http://schemas.microsoft.com/office/word/2006/wordml" xmlns:wps="http://schemas.microsoft.com/office/word/2010/wordprocessingShape" mc:Ignorable="w14 w15 w16se w16cid w16 w16cex w16sdtdh wp14">
   <w:p>
     <w:pPr>
       <w:widowControl w:val="0"/>
@@ -13968,7 +15858,7 @@
 </file>
 
 <file path=word/header2.xml><?xml version="1.0" encoding="utf-8"?>
-<w:hdr xmlns:wpc="http://schemas.microsoft.com/office/word/2010/wordprocessingCanvas" xmlns:cx="http://schemas.microsoft.com/office/drawing/2014/chartex" xmlns:cx1="http://schemas.microsoft.com/office/drawing/2015/9/8/chartex" xmlns:cx2="http://schemas.microsoft.com/office/drawing/2015/10/21/chartex" xmlns:cx3="http://schemas.microsoft.com/office/drawing/2016/5/9/chartex" xmlns:cx4="http://schemas.microsoft.com/office/drawing/2016/5/10/chartex" xmlns:cx5="http://schemas.microsoft.com/office/drawing/2016/5/11/chartex" xmlns:cx6="http://schemas.microsoft.com/office/drawing/2016/5/12/chartex" xmlns:cx7="http://schemas.microsoft.com/office/drawing/2016/5/13/chartex" xmlns:cx8="http://schemas.microsoft.com/office/drawing/2016/5/14/chartex" xmlns:mc="http://schemas.openxmlformats.org/markup-compatibility/2006" xmlns:aink="http://schemas.microsoft.com/office/drawing/2016/ink" xmlns:am3d="http://schemas.microsoft.com/office/drawing/2017/model3d" xmlns:o="urn:schemas-microsoft-com:office:office" xmlns:oel="http://schemas.microsoft.com/office/2019/extlst" xmlns:r="http://schemas.openxmlformats.org/officeDocument/2006/relationships" xmlns:m="http://schemas.openxmlformats.org/officeDocument/2006/math" xmlns:v="urn:schemas-microsoft-com:vml" xmlns:wp14="http://schemas.microsoft.com/office/word/2010/wordprocessingDrawing" xmlns:wp="http://schemas.openxmlformats.org/drawingml/2006/wordprocessingDrawing" xmlns:w10="urn:schemas-microsoft-com:office:word" xmlns:w="http://schemas.openxmlformats.org/wordprocessingml/2006/main" xmlns:w14="http://schemas.microsoft.com/office/word/2010/wordml" xmlns:w15="http://schemas.microsoft.com/office/word/2012/wordml" xmlns:w16cex="http://schemas.microsoft.com/office/word/2018/wordml/cex" xmlns:w16cid="http://schemas.microsoft.com/office/word/2016/wordml/cid" xmlns:w16="http://schemas.microsoft.com/office/word/2018/wordml" xmlns:w16du="http://schemas.microsoft.com/office/word/2023/wordml/word16du" xmlns:w16sdtdh="http://schemas.microsoft.com/office/word/2020/wordml/sdtdatahash" xmlns:w16se="http://schemas.microsoft.com/office/word/2015/wordml/symex" xmlns:wpg="http://schemas.microsoft.com/office/word/2010/wordprocessingGroup" xmlns:wpi="http://schemas.microsoft.com/office/word/2010/wordprocessingInk" xmlns:wne="http://schemas.microsoft.com/office/word/2006/wordml" xmlns:wps="http://schemas.microsoft.com/office/word/2010/wordprocessingShape" mc:Ignorable="w14 w15 w16se w16cid w16 w16cex w16sdtdh wp14">
+<w:hdr xmlns:wpc="http://schemas.microsoft.com/office/word/2010/wordprocessingCanvas" xmlns:cx="http://schemas.microsoft.com/office/drawing/2014/chartex" xmlns:cx1="http://schemas.microsoft.com/office/drawing/2015/9/8/chartex" xmlns:cx2="http://schemas.microsoft.com/office/drawing/2015/10/21/chartex" xmlns:cx3="http://schemas.microsoft.com/office/drawing/2016/5/9/chartex" xmlns:cx4="http://schemas.microsoft.com/office/drawing/2016/5/10/chartex" xmlns:cx5="http://schemas.microsoft.com/office/drawing/2016/5/11/chartex" xmlns:cx6="http://schemas.microsoft.com/office/drawing/2016/5/12/chartex" xmlns:cx7="http://schemas.microsoft.com/office/drawing/2016/5/13/chartex" xmlns:cx8="http://schemas.microsoft.com/office/drawing/2016/5/14/chartex" xmlns:mc="http://schemas.openxmlformats.org/markup-compatibility/2006" xmlns:aink="http://schemas.microsoft.com/office/drawing/2016/ink" xmlns:am3d="http://schemas.microsoft.com/office/drawing/2017/model3d" xmlns:o="urn:schemas-microsoft-com:office:office" xmlns:oel="http://schemas.microsoft.com/office/2019/extlst" xmlns:r="http://schemas.openxmlformats.org/officeDocument/2006/relationships" xmlns:m="http://schemas.openxmlformats.org/officeDocument/2006/math" xmlns:v="urn:schemas-microsoft-com:vml" xmlns:wp14="http://schemas.microsoft.com/office/word/2010/wordprocessingDrawing" xmlns:wp="http://schemas.openxmlformats.org/drawingml/2006/wordprocessingDrawing" xmlns:w10="urn:schemas-microsoft-com:office:word" xmlns:w="http://schemas.openxmlformats.org/wordprocessingml/2006/main" xmlns:w14="http://schemas.microsoft.com/office/word/2010/wordml" xmlns:w15="http://schemas.microsoft.com/office/word/2012/wordml" xmlns:w16cex="http://schemas.microsoft.com/office/word/2018/wordml/cex" xmlns:w16cid="http://schemas.microsoft.com/office/word/2016/wordml/cid" xmlns:w16="http://schemas.microsoft.com/office/word/2018/wordml" xmlns:w16sdtdh="http://schemas.microsoft.com/office/word/2020/wordml/sdtdatahash" xmlns:w16se="http://schemas.microsoft.com/office/word/2015/wordml/symex" xmlns:wpg="http://schemas.microsoft.com/office/word/2010/wordprocessingGroup" xmlns:wpi="http://schemas.microsoft.com/office/word/2010/wordprocessingInk" xmlns:wne="http://schemas.microsoft.com/office/word/2006/wordml" xmlns:wps="http://schemas.microsoft.com/office/word/2010/wordprocessingShape" mc:Ignorable="w14 w15 w16se w16cid w16 w16cex w16sdtdh wp14">
   <w:p>
     <w:pPr>
       <w:pBdr>
@@ -13992,7 +15882,7 @@
 </file>
 
 <file path=word/header3.xml><?xml version="1.0" encoding="utf-8"?>
-<w:hdr xmlns:wpc="http://schemas.microsoft.com/office/word/2010/wordprocessingCanvas" xmlns:cx="http://schemas.microsoft.com/office/drawing/2014/chartex" xmlns:cx1="http://schemas.microsoft.com/office/drawing/2015/9/8/chartex" xmlns:cx2="http://schemas.microsoft.com/office/drawing/2015/10/21/chartex" xmlns:cx3="http://schemas.microsoft.com/office/drawing/2016/5/9/chartex" xmlns:cx4="http://schemas.microsoft.com/office/drawing/2016/5/10/chartex" xmlns:cx5="http://schemas.microsoft.com/office/drawing/2016/5/11/chartex" xmlns:cx6="http://schemas.microsoft.com/office/drawing/2016/5/12/chartex" xmlns:cx7="http://schemas.microsoft.com/office/drawing/2016/5/13/chartex" xmlns:cx8="http://schemas.microsoft.com/office/drawing/2016/5/14/chartex" xmlns:mc="http://schemas.openxmlformats.org/markup-compatibility/2006" xmlns:aink="http://schemas.microsoft.com/office/drawing/2016/ink" xmlns:am3d="http://schemas.microsoft.com/office/drawing/2017/model3d" xmlns:o="urn:schemas-microsoft-com:office:office" xmlns:oel="http://schemas.microsoft.com/office/2019/extlst" xmlns:r="http://schemas.openxmlformats.org/officeDocument/2006/relationships" xmlns:m="http://schemas.openxmlformats.org/officeDocument/2006/math" xmlns:v="urn:schemas-microsoft-com:vml" xmlns:wp14="http://schemas.microsoft.com/office/word/2010/wordprocessingDrawing" xmlns:wp="http://schemas.openxmlformats.org/drawingml/2006/wordprocessingDrawing" xmlns:w10="urn:schemas-microsoft-com:office:word" xmlns:w="http://schemas.openxmlformats.org/wordprocessingml/2006/main" xmlns:w14="http://schemas.microsoft.com/office/word/2010/wordml" xmlns:w15="http://schemas.microsoft.com/office/word/2012/wordml" xmlns:w16cex="http://schemas.microsoft.com/office/word/2018/wordml/cex" xmlns:w16cid="http://schemas.microsoft.com/office/word/2016/wordml/cid" xmlns:w16="http://schemas.microsoft.com/office/word/2018/wordml" xmlns:w16du="http://schemas.microsoft.com/office/word/2023/wordml/word16du" xmlns:w16sdtdh="http://schemas.microsoft.com/office/word/2020/wordml/sdtdatahash" xmlns:w16se="http://schemas.microsoft.com/office/word/2015/wordml/symex" xmlns:wpg="http://schemas.microsoft.com/office/word/2010/wordprocessingGroup" xmlns:wpi="http://schemas.microsoft.com/office/word/2010/wordprocessingInk" xmlns:wne="http://schemas.microsoft.com/office/word/2006/wordml" xmlns:wps="http://schemas.microsoft.com/office/word/2010/wordprocessingShape" mc:Ignorable="w14 w15 w16se w16cid w16 w16cex w16sdtdh wp14">
+<w:hdr xmlns:wpc="http://schemas.microsoft.com/office/word/2010/wordprocessingCanvas" xmlns:cx="http://schemas.microsoft.com/office/drawing/2014/chartex" xmlns:cx1="http://schemas.microsoft.com/office/drawing/2015/9/8/chartex" xmlns:cx2="http://schemas.microsoft.com/office/drawing/2015/10/21/chartex" xmlns:cx3="http://schemas.microsoft.com/office/drawing/2016/5/9/chartex" xmlns:cx4="http://schemas.microsoft.com/office/drawing/2016/5/10/chartex" xmlns:cx5="http://schemas.microsoft.com/office/drawing/2016/5/11/chartex" xmlns:cx6="http://schemas.microsoft.com/office/drawing/2016/5/12/chartex" xmlns:cx7="http://schemas.microsoft.com/office/drawing/2016/5/13/chartex" xmlns:cx8="http://schemas.microsoft.com/office/drawing/2016/5/14/chartex" xmlns:mc="http://schemas.openxmlformats.org/markup-compatibility/2006" xmlns:aink="http://schemas.microsoft.com/office/drawing/2016/ink" xmlns:am3d="http://schemas.microsoft.com/office/drawing/2017/model3d" xmlns:o="urn:schemas-microsoft-com:office:office" xmlns:oel="http://schemas.microsoft.com/office/2019/extlst" xmlns:r="http://schemas.openxmlformats.org/officeDocument/2006/relationships" xmlns:m="http://schemas.openxmlformats.org/officeDocument/2006/math" xmlns:v="urn:schemas-microsoft-com:vml" xmlns:wp14="http://schemas.microsoft.com/office/word/2010/wordprocessingDrawing" xmlns:wp="http://schemas.openxmlformats.org/drawingml/2006/wordprocessingDrawing" xmlns:w10="urn:schemas-microsoft-com:office:word" xmlns:w="http://schemas.openxmlformats.org/wordprocessingml/2006/main" xmlns:w14="http://schemas.microsoft.com/office/word/2010/wordml" xmlns:w15="http://schemas.microsoft.com/office/word/2012/wordml" xmlns:w16cex="http://schemas.microsoft.com/office/word/2018/wordml/cex" xmlns:w16cid="http://schemas.microsoft.com/office/word/2016/wordml/cid" xmlns:w16="http://schemas.microsoft.com/office/word/2018/wordml" xmlns:w16sdtdh="http://schemas.microsoft.com/office/word/2020/wordml/sdtdatahash" xmlns:w16se="http://schemas.microsoft.com/office/word/2015/wordml/symex" xmlns:wpg="http://schemas.microsoft.com/office/word/2010/wordprocessingGroup" xmlns:wpi="http://schemas.microsoft.com/office/word/2010/wordprocessingInk" xmlns:wne="http://schemas.microsoft.com/office/word/2006/wordml" xmlns:wps="http://schemas.microsoft.com/office/word/2010/wordprocessingShape" mc:Ignorable="w14 w15 w16se w16cid w16 w16cex w16sdtdh wp14">
   <w:p>
     <w:pPr>
       <w:pBdr>
@@ -14015,7 +15905,7 @@
 </file>
 
 <file path=word/header4.xml><?xml version="1.0" encoding="utf-8"?>
-<w:hdr xmlns:wpc="http://schemas.microsoft.com/office/word/2010/wordprocessingCanvas" xmlns:cx="http://schemas.microsoft.com/office/drawing/2014/chartex" xmlns:cx1="http://schemas.microsoft.com/office/drawing/2015/9/8/chartex" xmlns:cx2="http://schemas.microsoft.com/office/drawing/2015/10/21/chartex" xmlns:cx3="http://schemas.microsoft.com/office/drawing/2016/5/9/chartex" xmlns:cx4="http://schemas.microsoft.com/office/drawing/2016/5/10/chartex" xmlns:cx5="http://schemas.microsoft.com/office/drawing/2016/5/11/chartex" xmlns:cx6="http://schemas.microsoft.com/office/drawing/2016/5/12/chartex" xmlns:cx7="http://schemas.microsoft.com/office/drawing/2016/5/13/chartex" xmlns:cx8="http://schemas.microsoft.com/office/drawing/2016/5/14/chartex" xmlns:mc="http://schemas.openxmlformats.org/markup-compatibility/2006" xmlns:aink="http://schemas.microsoft.com/office/drawing/2016/ink" xmlns:am3d="http://schemas.microsoft.com/office/drawing/2017/model3d" xmlns:o="urn:schemas-microsoft-com:office:office" xmlns:oel="http://schemas.microsoft.com/office/2019/extlst" xmlns:r="http://schemas.openxmlformats.org/officeDocument/2006/relationships" xmlns:m="http://schemas.openxmlformats.org/officeDocument/2006/math" xmlns:v="urn:schemas-microsoft-com:vml" xmlns:wp14="http://schemas.microsoft.com/office/word/2010/wordprocessingDrawing" xmlns:wp="http://schemas.openxmlformats.org/drawingml/2006/wordprocessingDrawing" xmlns:w10="urn:schemas-microsoft-com:office:word" xmlns:w="http://schemas.openxmlformats.org/wordprocessingml/2006/main" xmlns:w14="http://schemas.microsoft.com/office/word/2010/wordml" xmlns:w15="http://schemas.microsoft.com/office/word/2012/wordml" xmlns:w16cex="http://schemas.microsoft.com/office/word/2018/wordml/cex" xmlns:w16cid="http://schemas.microsoft.com/office/word/2016/wordml/cid" xmlns:w16="http://schemas.microsoft.com/office/word/2018/wordml" xmlns:w16du="http://schemas.microsoft.com/office/word/2023/wordml/word16du" xmlns:w16sdtdh="http://schemas.microsoft.com/office/word/2020/wordml/sdtdatahash" xmlns:w16se="http://schemas.microsoft.com/office/word/2015/wordml/symex" xmlns:wpg="http://schemas.microsoft.com/office/word/2010/wordprocessingGroup" xmlns:wpi="http://schemas.microsoft.com/office/word/2010/wordprocessingInk" xmlns:wne="http://schemas.microsoft.com/office/word/2006/wordml" xmlns:wps="http://schemas.microsoft.com/office/word/2010/wordprocessingShape" mc:Ignorable="w14 w15 w16se w16cid w16 w16cex w16sdtdh wp14">
+<w:hdr xmlns:wpc="http://schemas.microsoft.com/office/word/2010/wordprocessingCanvas" xmlns:cx="http://schemas.microsoft.com/office/drawing/2014/chartex" xmlns:cx1="http://schemas.microsoft.com/office/drawing/2015/9/8/chartex" xmlns:cx2="http://schemas.microsoft.com/office/drawing/2015/10/21/chartex" xmlns:cx3="http://schemas.microsoft.com/office/drawing/2016/5/9/chartex" xmlns:cx4="http://schemas.microsoft.com/office/drawing/2016/5/10/chartex" xmlns:cx5="http://schemas.microsoft.com/office/drawing/2016/5/11/chartex" xmlns:cx6="http://schemas.microsoft.com/office/drawing/2016/5/12/chartex" xmlns:cx7="http://schemas.microsoft.com/office/drawing/2016/5/13/chartex" xmlns:cx8="http://schemas.microsoft.com/office/drawing/2016/5/14/chartex" xmlns:mc="http://schemas.openxmlformats.org/markup-compatibility/2006" xmlns:aink="http://schemas.microsoft.com/office/drawing/2016/ink" xmlns:am3d="http://schemas.microsoft.com/office/drawing/2017/model3d" xmlns:o="urn:schemas-microsoft-com:office:office" xmlns:oel="http://schemas.microsoft.com/office/2019/extlst" xmlns:r="http://schemas.openxmlformats.org/officeDocument/2006/relationships" xmlns:m="http://schemas.openxmlformats.org/officeDocument/2006/math" xmlns:v="urn:schemas-microsoft-com:vml" xmlns:wp14="http://schemas.microsoft.com/office/word/2010/wordprocessingDrawing" xmlns:wp="http://schemas.openxmlformats.org/drawingml/2006/wordprocessingDrawing" xmlns:w10="urn:schemas-microsoft-com:office:word" xmlns:w="http://schemas.openxmlformats.org/wordprocessingml/2006/main" xmlns:w14="http://schemas.microsoft.com/office/word/2010/wordml" xmlns:w15="http://schemas.microsoft.com/office/word/2012/wordml" xmlns:w16cex="http://schemas.microsoft.com/office/word/2018/wordml/cex" xmlns:w16cid="http://schemas.microsoft.com/office/word/2016/wordml/cid" xmlns:w16="http://schemas.microsoft.com/office/word/2018/wordml" xmlns:w16sdtdh="http://schemas.microsoft.com/office/word/2020/wordml/sdtdatahash" xmlns:w16se="http://schemas.microsoft.com/office/word/2015/wordml/symex" xmlns:wpg="http://schemas.microsoft.com/office/word/2010/wordprocessingGroup" xmlns:wpi="http://schemas.microsoft.com/office/word/2010/wordprocessingInk" xmlns:wne="http://schemas.microsoft.com/office/word/2006/wordml" xmlns:wps="http://schemas.microsoft.com/office/word/2010/wordprocessingShape" mc:Ignorable="w14 w15 w16se w16cid w16 w16cex w16sdtdh wp14">
   <w:p>
     <w:pPr>
       <w:widowControl w:val="0"/>
@@ -14054,7 +15944,7 @@
 </file>
 
 <file path=word/header5.xml><?xml version="1.0" encoding="utf-8"?>
-<w:hdr xmlns:wpc="http://schemas.microsoft.com/office/word/2010/wordprocessingCanvas" xmlns:cx="http://schemas.microsoft.com/office/drawing/2014/chartex" xmlns:cx1="http://schemas.microsoft.com/office/drawing/2015/9/8/chartex" xmlns:cx2="http://schemas.microsoft.com/office/drawing/2015/10/21/chartex" xmlns:cx3="http://schemas.microsoft.com/office/drawing/2016/5/9/chartex" xmlns:cx4="http://schemas.microsoft.com/office/drawing/2016/5/10/chartex" xmlns:cx5="http://schemas.microsoft.com/office/drawing/2016/5/11/chartex" xmlns:cx6="http://schemas.microsoft.com/office/drawing/2016/5/12/chartex" xmlns:cx7="http://schemas.microsoft.com/office/drawing/2016/5/13/chartex" xmlns:cx8="http://schemas.microsoft.com/office/drawing/2016/5/14/chartex" xmlns:mc="http://schemas.openxmlformats.org/markup-compatibility/2006" xmlns:aink="http://schemas.microsoft.com/office/drawing/2016/ink" xmlns:am3d="http://schemas.microsoft.com/office/drawing/2017/model3d" xmlns:o="urn:schemas-microsoft-com:office:office" xmlns:oel="http://schemas.microsoft.com/office/2019/extlst" xmlns:r="http://schemas.openxmlformats.org/officeDocument/2006/relationships" xmlns:m="http://schemas.openxmlformats.org/officeDocument/2006/math" xmlns:v="urn:schemas-microsoft-com:vml" xmlns:wp14="http://schemas.microsoft.com/office/word/2010/wordprocessingDrawing" xmlns:wp="http://schemas.openxmlformats.org/drawingml/2006/wordprocessingDrawing" xmlns:w10="urn:schemas-microsoft-com:office:word" xmlns:w="http://schemas.openxmlformats.org/wordprocessingml/2006/main" xmlns:w14="http://schemas.microsoft.com/office/word/2010/wordml" xmlns:w15="http://schemas.microsoft.com/office/word/2012/wordml" xmlns:w16cex="http://schemas.microsoft.com/office/word/2018/wordml/cex" xmlns:w16cid="http://schemas.microsoft.com/office/word/2016/wordml/cid" xmlns:w16="http://schemas.microsoft.com/office/word/2018/wordml" xmlns:w16du="http://schemas.microsoft.com/office/word/2023/wordml/word16du" xmlns:w16sdtdh="http://schemas.microsoft.com/office/word/2020/wordml/sdtdatahash" xmlns:w16se="http://schemas.microsoft.com/office/word/2015/wordml/symex" xmlns:wpg="http://schemas.microsoft.com/office/word/2010/wordprocessingGroup" xmlns:wpi="http://schemas.microsoft.com/office/word/2010/wordprocessingInk" xmlns:wne="http://schemas.microsoft.com/office/word/2006/wordml" xmlns:wps="http://schemas.microsoft.com/office/word/2010/wordprocessingShape" mc:Ignorable="w14 w15 w16se w16cid w16 w16cex w16sdtdh wp14">
+<w:hdr xmlns:wpc="http://schemas.microsoft.com/office/word/2010/wordprocessingCanvas" xmlns:cx="http://schemas.microsoft.com/office/drawing/2014/chartex" xmlns:cx1="http://schemas.microsoft.com/office/drawing/2015/9/8/chartex" xmlns:cx2="http://schemas.microsoft.com/office/drawing/2015/10/21/chartex" xmlns:cx3="http://schemas.microsoft.com/office/drawing/2016/5/9/chartex" xmlns:cx4="http://schemas.microsoft.com/office/drawing/2016/5/10/chartex" xmlns:cx5="http://schemas.microsoft.com/office/drawing/2016/5/11/chartex" xmlns:cx6="http://schemas.microsoft.com/office/drawing/2016/5/12/chartex" xmlns:cx7="http://schemas.microsoft.com/office/drawing/2016/5/13/chartex" xmlns:cx8="http://schemas.microsoft.com/office/drawing/2016/5/14/chartex" xmlns:mc="http://schemas.openxmlformats.org/markup-compatibility/2006" xmlns:aink="http://schemas.microsoft.com/office/drawing/2016/ink" xmlns:am3d="http://schemas.microsoft.com/office/drawing/2017/model3d" xmlns:o="urn:schemas-microsoft-com:office:office" xmlns:oel="http://schemas.microsoft.com/office/2019/extlst" xmlns:r="http://schemas.openxmlformats.org/officeDocument/2006/relationships" xmlns:m="http://schemas.openxmlformats.org/officeDocument/2006/math" xmlns:v="urn:schemas-microsoft-com:vml" xmlns:wp14="http://schemas.microsoft.com/office/word/2010/wordprocessingDrawing" xmlns:wp="http://schemas.openxmlformats.org/drawingml/2006/wordprocessingDrawing" xmlns:w10="urn:schemas-microsoft-com:office:word" xmlns:w="http://schemas.openxmlformats.org/wordprocessingml/2006/main" xmlns:w14="http://schemas.microsoft.com/office/word/2010/wordml" xmlns:w15="http://schemas.microsoft.com/office/word/2012/wordml" xmlns:w16cex="http://schemas.microsoft.com/office/word/2018/wordml/cex" xmlns:w16cid="http://schemas.microsoft.com/office/word/2016/wordml/cid" xmlns:w16="http://schemas.microsoft.com/office/word/2018/wordml" xmlns:w16sdtdh="http://schemas.microsoft.com/office/word/2020/wordml/sdtdatahash" xmlns:w16se="http://schemas.microsoft.com/office/word/2015/wordml/symex" xmlns:wpg="http://schemas.microsoft.com/office/word/2010/wordprocessingGroup" xmlns:wpi="http://schemas.microsoft.com/office/word/2010/wordprocessingInk" xmlns:wne="http://schemas.microsoft.com/office/word/2006/wordml" xmlns:wps="http://schemas.microsoft.com/office/word/2010/wordprocessingShape" mc:Ignorable="w14 w15 w16se w16cid w16 w16cex w16sdtdh wp14">
   <w:p>
     <w:pPr>
       <w:pBdr>
@@ -14078,7 +15968,7 @@
 </file>
 
 <file path=word/header6.xml><?xml version="1.0" encoding="utf-8"?>
-<w:hdr xmlns:wpc="http://schemas.microsoft.com/office/word/2010/wordprocessingCanvas" xmlns:cx="http://schemas.microsoft.com/office/drawing/2014/chartex" xmlns:cx1="http://schemas.microsoft.com/office/drawing/2015/9/8/chartex" xmlns:cx2="http://schemas.microsoft.com/office/drawing/2015/10/21/chartex" xmlns:cx3="http://schemas.microsoft.com/office/drawing/2016/5/9/chartex" xmlns:cx4="http://schemas.microsoft.com/office/drawing/2016/5/10/chartex" xmlns:cx5="http://schemas.microsoft.com/office/drawing/2016/5/11/chartex" xmlns:cx6="http://schemas.microsoft.com/office/drawing/2016/5/12/chartex" xmlns:cx7="http://schemas.microsoft.com/office/drawing/2016/5/13/chartex" xmlns:cx8="http://schemas.microsoft.com/office/drawing/2016/5/14/chartex" xmlns:mc="http://schemas.openxmlformats.org/markup-compatibility/2006" xmlns:aink="http://schemas.microsoft.com/office/drawing/2016/ink" xmlns:am3d="http://schemas.microsoft.com/office/drawing/2017/model3d" xmlns:o="urn:schemas-microsoft-com:office:office" xmlns:oel="http://schemas.microsoft.com/office/2019/extlst" xmlns:r="http://schemas.openxmlformats.org/officeDocument/2006/relationships" xmlns:m="http://schemas.openxmlformats.org/officeDocument/2006/math" xmlns:v="urn:schemas-microsoft-com:vml" xmlns:wp14="http://schemas.microsoft.com/office/word/2010/wordprocessingDrawing" xmlns:wp="http://schemas.openxmlformats.org/drawingml/2006/wordprocessingDrawing" xmlns:w10="urn:schemas-microsoft-com:office:word" xmlns:w="http://schemas.openxmlformats.org/wordprocessingml/2006/main" xmlns:w14="http://schemas.microsoft.com/office/word/2010/wordml" xmlns:w15="http://schemas.microsoft.com/office/word/2012/wordml" xmlns:w16cex="http://schemas.microsoft.com/office/word/2018/wordml/cex" xmlns:w16cid="http://schemas.microsoft.com/office/word/2016/wordml/cid" xmlns:w16="http://schemas.microsoft.com/office/word/2018/wordml" xmlns:w16du="http://schemas.microsoft.com/office/word/2023/wordml/word16du" xmlns:w16sdtdh="http://schemas.microsoft.com/office/word/2020/wordml/sdtdatahash" xmlns:w16se="http://schemas.microsoft.com/office/word/2015/wordml/symex" xmlns:wpg="http://schemas.microsoft.com/office/word/2010/wordprocessingGroup" xmlns:wpi="http://schemas.microsoft.com/office/word/2010/wordprocessingInk" xmlns:wne="http://schemas.microsoft.com/office/word/2006/wordml" xmlns:wps="http://schemas.microsoft.com/office/word/2010/wordprocessingShape" mc:Ignorable="w14 w15 w16se w16cid w16 w16cex w16sdtdh wp14">
+<w:hdr xmlns:wpc="http://schemas.microsoft.com/office/word/2010/wordprocessingCanvas" xmlns:cx="http://schemas.microsoft.com/office/drawing/2014/chartex" xmlns:cx1="http://schemas.microsoft.com/office/drawing/2015/9/8/chartex" xmlns:cx2="http://schemas.microsoft.com/office/drawing/2015/10/21/chartex" xmlns:cx3="http://schemas.microsoft.com/office/drawing/2016/5/9/chartex" xmlns:cx4="http://schemas.microsoft.com/office/drawing/2016/5/10/chartex" xmlns:cx5="http://schemas.microsoft.com/office/drawing/2016/5/11/chartex" xmlns:cx6="http://schemas.microsoft.com/office/drawing/2016/5/12/chartex" xmlns:cx7="http://schemas.microsoft.com/office/drawing/2016/5/13/chartex" xmlns:cx8="http://schemas.microsoft.com/office/drawing/2016/5/14/chartex" xmlns:mc="http://schemas.openxmlformats.org/markup-compatibility/2006" xmlns:aink="http://schemas.microsoft.com/office/drawing/2016/ink" xmlns:am3d="http://schemas.microsoft.com/office/drawing/2017/model3d" xmlns:o="urn:schemas-microsoft-com:office:office" xmlns:oel="http://schemas.microsoft.com/office/2019/extlst" xmlns:r="http://schemas.openxmlformats.org/officeDocument/2006/relationships" xmlns:m="http://schemas.openxmlformats.org/officeDocument/2006/math" xmlns:v="urn:schemas-microsoft-com:vml" xmlns:wp14="http://schemas.microsoft.com/office/word/2010/wordprocessingDrawing" xmlns:wp="http://schemas.openxmlformats.org/drawingml/2006/wordprocessingDrawing" xmlns:w10="urn:schemas-microsoft-com:office:word" xmlns:w="http://schemas.openxmlformats.org/wordprocessingml/2006/main" xmlns:w14="http://schemas.microsoft.com/office/word/2010/wordml" xmlns:w15="http://schemas.microsoft.com/office/word/2012/wordml" xmlns:w16cex="http://schemas.microsoft.com/office/word/2018/wordml/cex" xmlns:w16cid="http://schemas.microsoft.com/office/word/2016/wordml/cid" xmlns:w16="http://schemas.microsoft.com/office/word/2018/wordml" xmlns:w16sdtdh="http://schemas.microsoft.com/office/word/2020/wordml/sdtdatahash" xmlns:w16se="http://schemas.microsoft.com/office/word/2015/wordml/symex" xmlns:wpg="http://schemas.microsoft.com/office/word/2010/wordprocessingGroup" xmlns:wpi="http://schemas.microsoft.com/office/word/2010/wordprocessingInk" xmlns:wne="http://schemas.microsoft.com/office/word/2006/wordml" xmlns:wps="http://schemas.microsoft.com/office/word/2010/wordprocessingShape" mc:Ignorable="w14 w15 w16se w16cid w16 w16cex w16sdtdh wp14">
   <w:p>
     <w:pPr>
       <w:widowControl w:val="0"/>
@@ -14347,8 +16237,306 @@
 </file>
 
 <file path=word/numbering.xml><?xml version="1.0" encoding="utf-8"?>
-<w:numbering xmlns:wpc="http://schemas.microsoft.com/office/word/2010/wordprocessingCanvas" xmlns:cx="http://schemas.microsoft.com/office/drawing/2014/chartex" xmlns:cx1="http://schemas.microsoft.com/office/drawing/2015/9/8/chartex" xmlns:cx2="http://schemas.microsoft.com/office/drawing/2015/10/21/chartex" xmlns:cx3="http://schemas.microsoft.com/office/drawing/2016/5/9/chartex" xmlns:cx4="http://schemas.microsoft.com/office/drawing/2016/5/10/chartex" xmlns:cx5="http://schemas.microsoft.com/office/drawing/2016/5/11/chartex" xmlns:cx6="http://schemas.microsoft.com/office/drawing/2016/5/12/chartex" xmlns:cx7="http://schemas.microsoft.com/office/drawing/2016/5/13/chartex" xmlns:cx8="http://schemas.microsoft.com/office/drawing/2016/5/14/chartex" xmlns:mc="http://schemas.openxmlformats.org/markup-compatibility/2006" xmlns:aink="http://schemas.microsoft.com/office/drawing/2016/ink" xmlns:am3d="http://schemas.microsoft.com/office/drawing/2017/model3d" xmlns:o="urn:schemas-microsoft-com:office:office" xmlns:oel="http://schemas.microsoft.com/office/2019/extlst" xmlns:r="http://schemas.openxmlformats.org/officeDocument/2006/relationships" xmlns:m="http://schemas.openxmlformats.org/officeDocument/2006/math" xmlns:v="urn:schemas-microsoft-com:vml" xmlns:wp14="http://schemas.microsoft.com/office/word/2010/wordprocessingDrawing" xmlns:wp="http://schemas.openxmlformats.org/drawingml/2006/wordprocessingDrawing" xmlns:w10="urn:schemas-microsoft-com:office:word" xmlns:w="http://schemas.openxmlformats.org/wordprocessingml/2006/main" xmlns:w14="http://schemas.microsoft.com/office/word/2010/wordml" xmlns:w15="http://schemas.microsoft.com/office/word/2012/wordml" xmlns:w16cex="http://schemas.microsoft.com/office/word/2018/wordml/cex" xmlns:w16cid="http://schemas.microsoft.com/office/word/2016/wordml/cid" xmlns:w16="http://schemas.microsoft.com/office/word/2018/wordml" xmlns:w16du="http://schemas.microsoft.com/office/word/2023/wordml/word16du" xmlns:w16sdtdh="http://schemas.microsoft.com/office/word/2020/wordml/sdtdatahash" xmlns:w16se="http://schemas.microsoft.com/office/word/2015/wordml/symex" xmlns:wpg="http://schemas.microsoft.com/office/word/2010/wordprocessingGroup" xmlns:wpi="http://schemas.microsoft.com/office/word/2010/wordprocessingInk" xmlns:wne="http://schemas.microsoft.com/office/word/2006/wordml" xmlns:wps="http://schemas.microsoft.com/office/word/2010/wordprocessingShape" mc:Ignorable="w14 w15 w16se w16cid w16 w16cex w16sdtdh wp14">
+<w:numbering xmlns:wpc="http://schemas.microsoft.com/office/word/2010/wordprocessingCanvas" xmlns:cx="http://schemas.microsoft.com/office/drawing/2014/chartex" xmlns:cx1="http://schemas.microsoft.com/office/drawing/2015/9/8/chartex" xmlns:cx2="http://schemas.microsoft.com/office/drawing/2015/10/21/chartex" xmlns:cx3="http://schemas.microsoft.com/office/drawing/2016/5/9/chartex" xmlns:cx4="http://schemas.microsoft.com/office/drawing/2016/5/10/chartex" xmlns:cx5="http://schemas.microsoft.com/office/drawing/2016/5/11/chartex" xmlns:cx6="http://schemas.microsoft.com/office/drawing/2016/5/12/chartex" xmlns:cx7="http://schemas.microsoft.com/office/drawing/2016/5/13/chartex" xmlns:cx8="http://schemas.microsoft.com/office/drawing/2016/5/14/chartex" xmlns:mc="http://schemas.openxmlformats.org/markup-compatibility/2006" xmlns:aink="http://schemas.microsoft.com/office/drawing/2016/ink" xmlns:am3d="http://schemas.microsoft.com/office/drawing/2017/model3d" xmlns:o="urn:schemas-microsoft-com:office:office" xmlns:oel="http://schemas.microsoft.com/office/2019/extlst" xmlns:r="http://schemas.openxmlformats.org/officeDocument/2006/relationships" xmlns:m="http://schemas.openxmlformats.org/officeDocument/2006/math" xmlns:v="urn:schemas-microsoft-com:vml" xmlns:wp14="http://schemas.microsoft.com/office/word/2010/wordprocessingDrawing" xmlns:wp="http://schemas.openxmlformats.org/drawingml/2006/wordprocessingDrawing" xmlns:w10="urn:schemas-microsoft-com:office:word" xmlns:w="http://schemas.openxmlformats.org/wordprocessingml/2006/main" xmlns:w14="http://schemas.microsoft.com/office/word/2010/wordml" xmlns:w15="http://schemas.microsoft.com/office/word/2012/wordml" xmlns:w16cex="http://schemas.microsoft.com/office/word/2018/wordml/cex" xmlns:w16cid="http://schemas.microsoft.com/office/word/2016/wordml/cid" xmlns:w16="http://schemas.microsoft.com/office/word/2018/wordml" xmlns:w16sdtdh="http://schemas.microsoft.com/office/word/2020/wordml/sdtdatahash" xmlns:w16se="http://schemas.microsoft.com/office/word/2015/wordml/symex" xmlns:wpg="http://schemas.microsoft.com/office/word/2010/wordprocessingGroup" xmlns:wpi="http://schemas.microsoft.com/office/word/2010/wordprocessingInk" xmlns:wne="http://schemas.microsoft.com/office/word/2006/wordml" xmlns:wps="http://schemas.microsoft.com/office/word/2010/wordprocessingShape" mc:Ignorable="w14 w15 w16se w16cid w16 w16cex w16sdtdh wp14">
   <w:abstractNum w:abstractNumId="0" w15:restartNumberingAfterBreak="0">
+    <w:nsid w:val="0B4E6C5C"/>
+    <w:multiLevelType w:val="multilevel"/>
+    <w:tmpl w:val="8F74FD94"/>
+    <w:lvl w:ilvl="0">
+      <w:start w:val="1"/>
+      <w:numFmt w:val="bullet"/>
+      <w:lvlText w:val=""/>
+      <w:lvlJc w:val="left"/>
+      <w:pPr>
+        <w:tabs>
+          <w:tab w:val="num" w:pos="720"/>
+        </w:tabs>
+        <w:ind w:left="720" w:hanging="360"/>
+      </w:pPr>
+      <w:rPr>
+        <w:rFonts w:ascii="Symbol" w:hAnsi="Symbol" w:hint="default"/>
+        <w:sz w:val="20"/>
+      </w:rPr>
+    </w:lvl>
+    <w:lvl w:ilvl="1" w:tentative="1">
+      <w:start w:val="1"/>
+      <w:numFmt w:val="bullet"/>
+      <w:lvlText w:val="o"/>
+      <w:lvlJc w:val="left"/>
+      <w:pPr>
+        <w:tabs>
+          <w:tab w:val="num" w:pos="1440"/>
+        </w:tabs>
+        <w:ind w:left="1440" w:hanging="360"/>
+      </w:pPr>
+      <w:rPr>
+        <w:rFonts w:ascii="Courier New" w:hAnsi="Courier New" w:hint="default"/>
+        <w:sz w:val="20"/>
+      </w:rPr>
+    </w:lvl>
+    <w:lvl w:ilvl="2" w:tentative="1">
+      <w:start w:val="1"/>
+      <w:numFmt w:val="bullet"/>
+      <w:lvlText w:val=""/>
+      <w:lvlJc w:val="left"/>
+      <w:pPr>
+        <w:tabs>
+          <w:tab w:val="num" w:pos="2160"/>
+        </w:tabs>
+        <w:ind w:left="2160" w:hanging="360"/>
+      </w:pPr>
+      <w:rPr>
+        <w:rFonts w:ascii="Wingdings" w:hAnsi="Wingdings" w:hint="default"/>
+        <w:sz w:val="20"/>
+      </w:rPr>
+    </w:lvl>
+    <w:lvl w:ilvl="3" w:tentative="1">
+      <w:start w:val="1"/>
+      <w:numFmt w:val="bullet"/>
+      <w:lvlText w:val=""/>
+      <w:lvlJc w:val="left"/>
+      <w:pPr>
+        <w:tabs>
+          <w:tab w:val="num" w:pos="2880"/>
+        </w:tabs>
+        <w:ind w:left="2880" w:hanging="360"/>
+      </w:pPr>
+      <w:rPr>
+        <w:rFonts w:ascii="Wingdings" w:hAnsi="Wingdings" w:hint="default"/>
+        <w:sz w:val="20"/>
+      </w:rPr>
+    </w:lvl>
+    <w:lvl w:ilvl="4" w:tentative="1">
+      <w:start w:val="1"/>
+      <w:numFmt w:val="bullet"/>
+      <w:lvlText w:val=""/>
+      <w:lvlJc w:val="left"/>
+      <w:pPr>
+        <w:tabs>
+          <w:tab w:val="num" w:pos="3600"/>
+        </w:tabs>
+        <w:ind w:left="3600" w:hanging="360"/>
+      </w:pPr>
+      <w:rPr>
+        <w:rFonts w:ascii="Wingdings" w:hAnsi="Wingdings" w:hint="default"/>
+        <w:sz w:val="20"/>
+      </w:rPr>
+    </w:lvl>
+    <w:lvl w:ilvl="5" w:tentative="1">
+      <w:start w:val="1"/>
+      <w:numFmt w:val="bullet"/>
+      <w:lvlText w:val=""/>
+      <w:lvlJc w:val="left"/>
+      <w:pPr>
+        <w:tabs>
+          <w:tab w:val="num" w:pos="4320"/>
+        </w:tabs>
+        <w:ind w:left="4320" w:hanging="360"/>
+      </w:pPr>
+      <w:rPr>
+        <w:rFonts w:ascii="Wingdings" w:hAnsi="Wingdings" w:hint="default"/>
+        <w:sz w:val="20"/>
+      </w:rPr>
+    </w:lvl>
+    <w:lvl w:ilvl="6" w:tentative="1">
+      <w:start w:val="1"/>
+      <w:numFmt w:val="bullet"/>
+      <w:lvlText w:val=""/>
+      <w:lvlJc w:val="left"/>
+      <w:pPr>
+        <w:tabs>
+          <w:tab w:val="num" w:pos="5040"/>
+        </w:tabs>
+        <w:ind w:left="5040" w:hanging="360"/>
+      </w:pPr>
+      <w:rPr>
+        <w:rFonts w:ascii="Wingdings" w:hAnsi="Wingdings" w:hint="default"/>
+        <w:sz w:val="20"/>
+      </w:rPr>
+    </w:lvl>
+    <w:lvl w:ilvl="7" w:tentative="1">
+      <w:start w:val="1"/>
+      <w:numFmt w:val="bullet"/>
+      <w:lvlText w:val=""/>
+      <w:lvlJc w:val="left"/>
+      <w:pPr>
+        <w:tabs>
+          <w:tab w:val="num" w:pos="5760"/>
+        </w:tabs>
+        <w:ind w:left="5760" w:hanging="360"/>
+      </w:pPr>
+      <w:rPr>
+        <w:rFonts w:ascii="Wingdings" w:hAnsi="Wingdings" w:hint="default"/>
+        <w:sz w:val="20"/>
+      </w:rPr>
+    </w:lvl>
+    <w:lvl w:ilvl="8" w:tentative="1">
+      <w:start w:val="1"/>
+      <w:numFmt w:val="bullet"/>
+      <w:lvlText w:val=""/>
+      <w:lvlJc w:val="left"/>
+      <w:pPr>
+        <w:tabs>
+          <w:tab w:val="num" w:pos="6480"/>
+        </w:tabs>
+        <w:ind w:left="6480" w:hanging="360"/>
+      </w:pPr>
+      <w:rPr>
+        <w:rFonts w:ascii="Wingdings" w:hAnsi="Wingdings" w:hint="default"/>
+        <w:sz w:val="20"/>
+      </w:rPr>
+    </w:lvl>
+  </w:abstractNum>
+  <w:abstractNum w:abstractNumId="1" w15:restartNumberingAfterBreak="0">
+    <w:nsid w:val="0CB53437"/>
+    <w:multiLevelType w:val="multilevel"/>
+    <w:tmpl w:val="A900111A"/>
+    <w:lvl w:ilvl="0">
+      <w:start w:val="1"/>
+      <w:numFmt w:val="bullet"/>
+      <w:lvlText w:val=""/>
+      <w:lvlJc w:val="left"/>
+      <w:pPr>
+        <w:tabs>
+          <w:tab w:val="num" w:pos="720"/>
+        </w:tabs>
+        <w:ind w:left="720" w:hanging="360"/>
+      </w:pPr>
+      <w:rPr>
+        <w:rFonts w:ascii="Symbol" w:hAnsi="Symbol" w:hint="default"/>
+        <w:sz w:val="20"/>
+      </w:rPr>
+    </w:lvl>
+    <w:lvl w:ilvl="1" w:tentative="1">
+      <w:start w:val="1"/>
+      <w:numFmt w:val="bullet"/>
+      <w:lvlText w:val="o"/>
+      <w:lvlJc w:val="left"/>
+      <w:pPr>
+        <w:tabs>
+          <w:tab w:val="num" w:pos="1440"/>
+        </w:tabs>
+        <w:ind w:left="1440" w:hanging="360"/>
+      </w:pPr>
+      <w:rPr>
+        <w:rFonts w:ascii="Courier New" w:hAnsi="Courier New" w:hint="default"/>
+        <w:sz w:val="20"/>
+      </w:rPr>
+    </w:lvl>
+    <w:lvl w:ilvl="2" w:tentative="1">
+      <w:start w:val="1"/>
+      <w:numFmt w:val="bullet"/>
+      <w:lvlText w:val=""/>
+      <w:lvlJc w:val="left"/>
+      <w:pPr>
+        <w:tabs>
+          <w:tab w:val="num" w:pos="2160"/>
+        </w:tabs>
+        <w:ind w:left="2160" w:hanging="360"/>
+      </w:pPr>
+      <w:rPr>
+        <w:rFonts w:ascii="Wingdings" w:hAnsi="Wingdings" w:hint="default"/>
+        <w:sz w:val="20"/>
+      </w:rPr>
+    </w:lvl>
+    <w:lvl w:ilvl="3" w:tentative="1">
+      <w:start w:val="1"/>
+      <w:numFmt w:val="bullet"/>
+      <w:lvlText w:val=""/>
+      <w:lvlJc w:val="left"/>
+      <w:pPr>
+        <w:tabs>
+          <w:tab w:val="num" w:pos="2880"/>
+        </w:tabs>
+        <w:ind w:left="2880" w:hanging="360"/>
+      </w:pPr>
+      <w:rPr>
+        <w:rFonts w:ascii="Wingdings" w:hAnsi="Wingdings" w:hint="default"/>
+        <w:sz w:val="20"/>
+      </w:rPr>
+    </w:lvl>
+    <w:lvl w:ilvl="4" w:tentative="1">
+      <w:start w:val="1"/>
+      <w:numFmt w:val="bullet"/>
+      <w:lvlText w:val=""/>
+      <w:lvlJc w:val="left"/>
+      <w:pPr>
+        <w:tabs>
+          <w:tab w:val="num" w:pos="3600"/>
+        </w:tabs>
+        <w:ind w:left="3600" w:hanging="360"/>
+      </w:pPr>
+      <w:rPr>
+        <w:rFonts w:ascii="Wingdings" w:hAnsi="Wingdings" w:hint="default"/>
+        <w:sz w:val="20"/>
+      </w:rPr>
+    </w:lvl>
+    <w:lvl w:ilvl="5" w:tentative="1">
+      <w:start w:val="1"/>
+      <w:numFmt w:val="bullet"/>
+      <w:lvlText w:val=""/>
+      <w:lvlJc w:val="left"/>
+      <w:pPr>
+        <w:tabs>
+          <w:tab w:val="num" w:pos="4320"/>
+        </w:tabs>
+        <w:ind w:left="4320" w:hanging="360"/>
+      </w:pPr>
+      <w:rPr>
+        <w:rFonts w:ascii="Wingdings" w:hAnsi="Wingdings" w:hint="default"/>
+        <w:sz w:val="20"/>
+      </w:rPr>
+    </w:lvl>
+    <w:lvl w:ilvl="6" w:tentative="1">
+      <w:start w:val="1"/>
+      <w:numFmt w:val="bullet"/>
+      <w:lvlText w:val=""/>
+      <w:lvlJc w:val="left"/>
+      <w:pPr>
+        <w:tabs>
+          <w:tab w:val="num" w:pos="5040"/>
+        </w:tabs>
+        <w:ind w:left="5040" w:hanging="360"/>
+      </w:pPr>
+      <w:rPr>
+        <w:rFonts w:ascii="Wingdings" w:hAnsi="Wingdings" w:hint="default"/>
+        <w:sz w:val="20"/>
+      </w:rPr>
+    </w:lvl>
+    <w:lvl w:ilvl="7" w:tentative="1">
+      <w:start w:val="1"/>
+      <w:numFmt w:val="bullet"/>
+      <w:lvlText w:val=""/>
+      <w:lvlJc w:val="left"/>
+      <w:pPr>
+        <w:tabs>
+          <w:tab w:val="num" w:pos="5760"/>
+        </w:tabs>
+        <w:ind w:left="5760" w:hanging="360"/>
+      </w:pPr>
+      <w:rPr>
+        <w:rFonts w:ascii="Wingdings" w:hAnsi="Wingdings" w:hint="default"/>
+        <w:sz w:val="20"/>
+      </w:rPr>
+    </w:lvl>
+    <w:lvl w:ilvl="8" w:tentative="1">
+      <w:start w:val="1"/>
+      <w:numFmt w:val="bullet"/>
+      <w:lvlText w:val=""/>
+      <w:lvlJc w:val="left"/>
+      <w:pPr>
+        <w:tabs>
+          <w:tab w:val="num" w:pos="6480"/>
+        </w:tabs>
+        <w:ind w:left="6480" w:hanging="360"/>
+      </w:pPr>
+      <w:rPr>
+        <w:rFonts w:ascii="Wingdings" w:hAnsi="Wingdings" w:hint="default"/>
+        <w:sz w:val="20"/>
+      </w:rPr>
+    </w:lvl>
+  </w:abstractNum>
+  <w:abstractNum w:abstractNumId="2" w15:restartNumberingAfterBreak="0">
     <w:nsid w:val="147F716C"/>
     <w:multiLevelType w:val="hybridMultilevel"/>
     <w:tmpl w:val="1CFC30DE"/>
@@ -14461,7 +16649,156 @@
       </w:rPr>
     </w:lvl>
   </w:abstractNum>
-  <w:abstractNum w:abstractNumId="1" w15:restartNumberingAfterBreak="0">
+  <w:abstractNum w:abstractNumId="3" w15:restartNumberingAfterBreak="0">
+    <w:nsid w:val="154A70B0"/>
+    <w:multiLevelType w:val="multilevel"/>
+    <w:tmpl w:val="E5FA5810"/>
+    <w:lvl w:ilvl="0">
+      <w:start w:val="1"/>
+      <w:numFmt w:val="bullet"/>
+      <w:lvlText w:val=""/>
+      <w:lvlJc w:val="left"/>
+      <w:pPr>
+        <w:tabs>
+          <w:tab w:val="num" w:pos="720"/>
+        </w:tabs>
+        <w:ind w:left="720" w:hanging="360"/>
+      </w:pPr>
+      <w:rPr>
+        <w:rFonts w:ascii="Symbol" w:hAnsi="Symbol" w:hint="default"/>
+        <w:sz w:val="20"/>
+      </w:rPr>
+    </w:lvl>
+    <w:lvl w:ilvl="1" w:tentative="1">
+      <w:start w:val="1"/>
+      <w:numFmt w:val="bullet"/>
+      <w:lvlText w:val="o"/>
+      <w:lvlJc w:val="left"/>
+      <w:pPr>
+        <w:tabs>
+          <w:tab w:val="num" w:pos="1440"/>
+        </w:tabs>
+        <w:ind w:left="1440" w:hanging="360"/>
+      </w:pPr>
+      <w:rPr>
+        <w:rFonts w:ascii="Courier New" w:hAnsi="Courier New" w:hint="default"/>
+        <w:sz w:val="20"/>
+      </w:rPr>
+    </w:lvl>
+    <w:lvl w:ilvl="2" w:tentative="1">
+      <w:start w:val="1"/>
+      <w:numFmt w:val="bullet"/>
+      <w:lvlText w:val=""/>
+      <w:lvlJc w:val="left"/>
+      <w:pPr>
+        <w:tabs>
+          <w:tab w:val="num" w:pos="2160"/>
+        </w:tabs>
+        <w:ind w:left="2160" w:hanging="360"/>
+      </w:pPr>
+      <w:rPr>
+        <w:rFonts w:ascii="Wingdings" w:hAnsi="Wingdings" w:hint="default"/>
+        <w:sz w:val="20"/>
+      </w:rPr>
+    </w:lvl>
+    <w:lvl w:ilvl="3" w:tentative="1">
+      <w:start w:val="1"/>
+      <w:numFmt w:val="bullet"/>
+      <w:lvlText w:val=""/>
+      <w:lvlJc w:val="left"/>
+      <w:pPr>
+        <w:tabs>
+          <w:tab w:val="num" w:pos="2880"/>
+        </w:tabs>
+        <w:ind w:left="2880" w:hanging="360"/>
+      </w:pPr>
+      <w:rPr>
+        <w:rFonts w:ascii="Wingdings" w:hAnsi="Wingdings" w:hint="default"/>
+        <w:sz w:val="20"/>
+      </w:rPr>
+    </w:lvl>
+    <w:lvl w:ilvl="4" w:tentative="1">
+      <w:start w:val="1"/>
+      <w:numFmt w:val="bullet"/>
+      <w:lvlText w:val=""/>
+      <w:lvlJc w:val="left"/>
+      <w:pPr>
+        <w:tabs>
+          <w:tab w:val="num" w:pos="3600"/>
+        </w:tabs>
+        <w:ind w:left="3600" w:hanging="360"/>
+      </w:pPr>
+      <w:rPr>
+        <w:rFonts w:ascii="Wingdings" w:hAnsi="Wingdings" w:hint="default"/>
+        <w:sz w:val="20"/>
+      </w:rPr>
+    </w:lvl>
+    <w:lvl w:ilvl="5" w:tentative="1">
+      <w:start w:val="1"/>
+      <w:numFmt w:val="bullet"/>
+      <w:lvlText w:val=""/>
+      <w:lvlJc w:val="left"/>
+      <w:pPr>
+        <w:tabs>
+          <w:tab w:val="num" w:pos="4320"/>
+        </w:tabs>
+        <w:ind w:left="4320" w:hanging="360"/>
+      </w:pPr>
+      <w:rPr>
+        <w:rFonts w:ascii="Wingdings" w:hAnsi="Wingdings" w:hint="default"/>
+        <w:sz w:val="20"/>
+      </w:rPr>
+    </w:lvl>
+    <w:lvl w:ilvl="6" w:tentative="1">
+      <w:start w:val="1"/>
+      <w:numFmt w:val="bullet"/>
+      <w:lvlText w:val=""/>
+      <w:lvlJc w:val="left"/>
+      <w:pPr>
+        <w:tabs>
+          <w:tab w:val="num" w:pos="5040"/>
+        </w:tabs>
+        <w:ind w:left="5040" w:hanging="360"/>
+      </w:pPr>
+      <w:rPr>
+        <w:rFonts w:ascii="Wingdings" w:hAnsi="Wingdings" w:hint="default"/>
+        <w:sz w:val="20"/>
+      </w:rPr>
+    </w:lvl>
+    <w:lvl w:ilvl="7" w:tentative="1">
+      <w:start w:val="1"/>
+      <w:numFmt w:val="bullet"/>
+      <w:lvlText w:val=""/>
+      <w:lvlJc w:val="left"/>
+      <w:pPr>
+        <w:tabs>
+          <w:tab w:val="num" w:pos="5760"/>
+        </w:tabs>
+        <w:ind w:left="5760" w:hanging="360"/>
+      </w:pPr>
+      <w:rPr>
+        <w:rFonts w:ascii="Wingdings" w:hAnsi="Wingdings" w:hint="default"/>
+        <w:sz w:val="20"/>
+      </w:rPr>
+    </w:lvl>
+    <w:lvl w:ilvl="8" w:tentative="1">
+      <w:start w:val="1"/>
+      <w:numFmt w:val="bullet"/>
+      <w:lvlText w:val=""/>
+      <w:lvlJc w:val="left"/>
+      <w:pPr>
+        <w:tabs>
+          <w:tab w:val="num" w:pos="6480"/>
+        </w:tabs>
+        <w:ind w:left="6480" w:hanging="360"/>
+      </w:pPr>
+      <w:rPr>
+        <w:rFonts w:ascii="Wingdings" w:hAnsi="Wingdings" w:hint="default"/>
+        <w:sz w:val="20"/>
+      </w:rPr>
+    </w:lvl>
+  </w:abstractNum>
+  <w:abstractNum w:abstractNumId="4" w15:restartNumberingAfterBreak="0">
     <w:nsid w:val="31747EF6"/>
     <w:multiLevelType w:val="multilevel"/>
     <w:tmpl w:val="ED9887E6"/>
@@ -14574,7 +16911,454 @@
       </w:rPr>
     </w:lvl>
   </w:abstractNum>
-  <w:abstractNum w:abstractNumId="2" w15:restartNumberingAfterBreak="0">
+  <w:abstractNum w:abstractNumId="5" w15:restartNumberingAfterBreak="0">
+    <w:nsid w:val="448E372C"/>
+    <w:multiLevelType w:val="multilevel"/>
+    <w:tmpl w:val="95BE09B2"/>
+    <w:lvl w:ilvl="0">
+      <w:start w:val="1"/>
+      <w:numFmt w:val="bullet"/>
+      <w:lvlText w:val=""/>
+      <w:lvlJc w:val="left"/>
+      <w:pPr>
+        <w:tabs>
+          <w:tab w:val="num" w:pos="720"/>
+        </w:tabs>
+        <w:ind w:left="720" w:hanging="360"/>
+      </w:pPr>
+      <w:rPr>
+        <w:rFonts w:ascii="Symbol" w:hAnsi="Symbol" w:hint="default"/>
+        <w:sz w:val="20"/>
+      </w:rPr>
+    </w:lvl>
+    <w:lvl w:ilvl="1" w:tentative="1">
+      <w:start w:val="1"/>
+      <w:numFmt w:val="bullet"/>
+      <w:lvlText w:val="o"/>
+      <w:lvlJc w:val="left"/>
+      <w:pPr>
+        <w:tabs>
+          <w:tab w:val="num" w:pos="1440"/>
+        </w:tabs>
+        <w:ind w:left="1440" w:hanging="360"/>
+      </w:pPr>
+      <w:rPr>
+        <w:rFonts w:ascii="Courier New" w:hAnsi="Courier New" w:hint="default"/>
+        <w:sz w:val="20"/>
+      </w:rPr>
+    </w:lvl>
+    <w:lvl w:ilvl="2" w:tentative="1">
+      <w:start w:val="1"/>
+      <w:numFmt w:val="bullet"/>
+      <w:lvlText w:val=""/>
+      <w:lvlJc w:val="left"/>
+      <w:pPr>
+        <w:tabs>
+          <w:tab w:val="num" w:pos="2160"/>
+        </w:tabs>
+        <w:ind w:left="2160" w:hanging="360"/>
+      </w:pPr>
+      <w:rPr>
+        <w:rFonts w:ascii="Wingdings" w:hAnsi="Wingdings" w:hint="default"/>
+        <w:sz w:val="20"/>
+      </w:rPr>
+    </w:lvl>
+    <w:lvl w:ilvl="3" w:tentative="1">
+      <w:start w:val="1"/>
+      <w:numFmt w:val="bullet"/>
+      <w:lvlText w:val=""/>
+      <w:lvlJc w:val="left"/>
+      <w:pPr>
+        <w:tabs>
+          <w:tab w:val="num" w:pos="2880"/>
+        </w:tabs>
+        <w:ind w:left="2880" w:hanging="360"/>
+      </w:pPr>
+      <w:rPr>
+        <w:rFonts w:ascii="Wingdings" w:hAnsi="Wingdings" w:hint="default"/>
+        <w:sz w:val="20"/>
+      </w:rPr>
+    </w:lvl>
+    <w:lvl w:ilvl="4" w:tentative="1">
+      <w:start w:val="1"/>
+      <w:numFmt w:val="bullet"/>
+      <w:lvlText w:val=""/>
+      <w:lvlJc w:val="left"/>
+      <w:pPr>
+        <w:tabs>
+          <w:tab w:val="num" w:pos="3600"/>
+        </w:tabs>
+        <w:ind w:left="3600" w:hanging="360"/>
+      </w:pPr>
+      <w:rPr>
+        <w:rFonts w:ascii="Wingdings" w:hAnsi="Wingdings" w:hint="default"/>
+        <w:sz w:val="20"/>
+      </w:rPr>
+    </w:lvl>
+    <w:lvl w:ilvl="5" w:tentative="1">
+      <w:start w:val="1"/>
+      <w:numFmt w:val="bullet"/>
+      <w:lvlText w:val=""/>
+      <w:lvlJc w:val="left"/>
+      <w:pPr>
+        <w:tabs>
+          <w:tab w:val="num" w:pos="4320"/>
+        </w:tabs>
+        <w:ind w:left="4320" w:hanging="360"/>
+      </w:pPr>
+      <w:rPr>
+        <w:rFonts w:ascii="Wingdings" w:hAnsi="Wingdings" w:hint="default"/>
+        <w:sz w:val="20"/>
+      </w:rPr>
+    </w:lvl>
+    <w:lvl w:ilvl="6" w:tentative="1">
+      <w:start w:val="1"/>
+      <w:numFmt w:val="bullet"/>
+      <w:lvlText w:val=""/>
+      <w:lvlJc w:val="left"/>
+      <w:pPr>
+        <w:tabs>
+          <w:tab w:val="num" w:pos="5040"/>
+        </w:tabs>
+        <w:ind w:left="5040" w:hanging="360"/>
+      </w:pPr>
+      <w:rPr>
+        <w:rFonts w:ascii="Wingdings" w:hAnsi="Wingdings" w:hint="default"/>
+        <w:sz w:val="20"/>
+      </w:rPr>
+    </w:lvl>
+    <w:lvl w:ilvl="7" w:tentative="1">
+      <w:start w:val="1"/>
+      <w:numFmt w:val="bullet"/>
+      <w:lvlText w:val=""/>
+      <w:lvlJc w:val="left"/>
+      <w:pPr>
+        <w:tabs>
+          <w:tab w:val="num" w:pos="5760"/>
+        </w:tabs>
+        <w:ind w:left="5760" w:hanging="360"/>
+      </w:pPr>
+      <w:rPr>
+        <w:rFonts w:ascii="Wingdings" w:hAnsi="Wingdings" w:hint="default"/>
+        <w:sz w:val="20"/>
+      </w:rPr>
+    </w:lvl>
+    <w:lvl w:ilvl="8" w:tentative="1">
+      <w:start w:val="1"/>
+      <w:numFmt w:val="bullet"/>
+      <w:lvlText w:val=""/>
+      <w:lvlJc w:val="left"/>
+      <w:pPr>
+        <w:tabs>
+          <w:tab w:val="num" w:pos="6480"/>
+        </w:tabs>
+        <w:ind w:left="6480" w:hanging="360"/>
+      </w:pPr>
+      <w:rPr>
+        <w:rFonts w:ascii="Wingdings" w:hAnsi="Wingdings" w:hint="default"/>
+        <w:sz w:val="20"/>
+      </w:rPr>
+    </w:lvl>
+  </w:abstractNum>
+  <w:abstractNum w:abstractNumId="6" w15:restartNumberingAfterBreak="0">
+    <w:nsid w:val="47DA2E4D"/>
+    <w:multiLevelType w:val="multilevel"/>
+    <w:tmpl w:val="0B2A898E"/>
+    <w:lvl w:ilvl="0">
+      <w:start w:val="1"/>
+      <w:numFmt w:val="bullet"/>
+      <w:lvlText w:val=""/>
+      <w:lvlJc w:val="left"/>
+      <w:pPr>
+        <w:tabs>
+          <w:tab w:val="num" w:pos="720"/>
+        </w:tabs>
+        <w:ind w:left="720" w:hanging="360"/>
+      </w:pPr>
+      <w:rPr>
+        <w:rFonts w:ascii="Symbol" w:hAnsi="Symbol" w:hint="default"/>
+        <w:sz w:val="20"/>
+      </w:rPr>
+    </w:lvl>
+    <w:lvl w:ilvl="1" w:tentative="1">
+      <w:start w:val="1"/>
+      <w:numFmt w:val="bullet"/>
+      <w:lvlText w:val="o"/>
+      <w:lvlJc w:val="left"/>
+      <w:pPr>
+        <w:tabs>
+          <w:tab w:val="num" w:pos="1440"/>
+        </w:tabs>
+        <w:ind w:left="1440" w:hanging="360"/>
+      </w:pPr>
+      <w:rPr>
+        <w:rFonts w:ascii="Courier New" w:hAnsi="Courier New" w:hint="default"/>
+        <w:sz w:val="20"/>
+      </w:rPr>
+    </w:lvl>
+    <w:lvl w:ilvl="2" w:tentative="1">
+      <w:start w:val="1"/>
+      <w:numFmt w:val="bullet"/>
+      <w:lvlText w:val=""/>
+      <w:lvlJc w:val="left"/>
+      <w:pPr>
+        <w:tabs>
+          <w:tab w:val="num" w:pos="2160"/>
+        </w:tabs>
+        <w:ind w:left="2160" w:hanging="360"/>
+      </w:pPr>
+      <w:rPr>
+        <w:rFonts w:ascii="Wingdings" w:hAnsi="Wingdings" w:hint="default"/>
+        <w:sz w:val="20"/>
+      </w:rPr>
+    </w:lvl>
+    <w:lvl w:ilvl="3" w:tentative="1">
+      <w:start w:val="1"/>
+      <w:numFmt w:val="bullet"/>
+      <w:lvlText w:val=""/>
+      <w:lvlJc w:val="left"/>
+      <w:pPr>
+        <w:tabs>
+          <w:tab w:val="num" w:pos="2880"/>
+        </w:tabs>
+        <w:ind w:left="2880" w:hanging="360"/>
+      </w:pPr>
+      <w:rPr>
+        <w:rFonts w:ascii="Wingdings" w:hAnsi="Wingdings" w:hint="default"/>
+        <w:sz w:val="20"/>
+      </w:rPr>
+    </w:lvl>
+    <w:lvl w:ilvl="4" w:tentative="1">
+      <w:start w:val="1"/>
+      <w:numFmt w:val="bullet"/>
+      <w:lvlText w:val=""/>
+      <w:lvlJc w:val="left"/>
+      <w:pPr>
+        <w:tabs>
+          <w:tab w:val="num" w:pos="3600"/>
+        </w:tabs>
+        <w:ind w:left="3600" w:hanging="360"/>
+      </w:pPr>
+      <w:rPr>
+        <w:rFonts w:ascii="Wingdings" w:hAnsi="Wingdings" w:hint="default"/>
+        <w:sz w:val="20"/>
+      </w:rPr>
+    </w:lvl>
+    <w:lvl w:ilvl="5" w:tentative="1">
+      <w:start w:val="1"/>
+      <w:numFmt w:val="bullet"/>
+      <w:lvlText w:val=""/>
+      <w:lvlJc w:val="left"/>
+      <w:pPr>
+        <w:tabs>
+          <w:tab w:val="num" w:pos="4320"/>
+        </w:tabs>
+        <w:ind w:left="4320" w:hanging="360"/>
+      </w:pPr>
+      <w:rPr>
+        <w:rFonts w:ascii="Wingdings" w:hAnsi="Wingdings" w:hint="default"/>
+        <w:sz w:val="20"/>
+      </w:rPr>
+    </w:lvl>
+    <w:lvl w:ilvl="6" w:tentative="1">
+      <w:start w:val="1"/>
+      <w:numFmt w:val="bullet"/>
+      <w:lvlText w:val=""/>
+      <w:lvlJc w:val="left"/>
+      <w:pPr>
+        <w:tabs>
+          <w:tab w:val="num" w:pos="5040"/>
+        </w:tabs>
+        <w:ind w:left="5040" w:hanging="360"/>
+      </w:pPr>
+      <w:rPr>
+        <w:rFonts w:ascii="Wingdings" w:hAnsi="Wingdings" w:hint="default"/>
+        <w:sz w:val="20"/>
+      </w:rPr>
+    </w:lvl>
+    <w:lvl w:ilvl="7" w:tentative="1">
+      <w:start w:val="1"/>
+      <w:numFmt w:val="bullet"/>
+      <w:lvlText w:val=""/>
+      <w:lvlJc w:val="left"/>
+      <w:pPr>
+        <w:tabs>
+          <w:tab w:val="num" w:pos="5760"/>
+        </w:tabs>
+        <w:ind w:left="5760" w:hanging="360"/>
+      </w:pPr>
+      <w:rPr>
+        <w:rFonts w:ascii="Wingdings" w:hAnsi="Wingdings" w:hint="default"/>
+        <w:sz w:val="20"/>
+      </w:rPr>
+    </w:lvl>
+    <w:lvl w:ilvl="8" w:tentative="1">
+      <w:start w:val="1"/>
+      <w:numFmt w:val="bullet"/>
+      <w:lvlText w:val=""/>
+      <w:lvlJc w:val="left"/>
+      <w:pPr>
+        <w:tabs>
+          <w:tab w:val="num" w:pos="6480"/>
+        </w:tabs>
+        <w:ind w:left="6480" w:hanging="360"/>
+      </w:pPr>
+      <w:rPr>
+        <w:rFonts w:ascii="Wingdings" w:hAnsi="Wingdings" w:hint="default"/>
+        <w:sz w:val="20"/>
+      </w:rPr>
+    </w:lvl>
+  </w:abstractNum>
+  <w:abstractNum w:abstractNumId="7" w15:restartNumberingAfterBreak="0">
+    <w:nsid w:val="6F781877"/>
+    <w:multiLevelType w:val="multilevel"/>
+    <w:tmpl w:val="9FF040A8"/>
+    <w:lvl w:ilvl="0">
+      <w:start w:val="1"/>
+      <w:numFmt w:val="bullet"/>
+      <w:lvlText w:val=""/>
+      <w:lvlJc w:val="left"/>
+      <w:pPr>
+        <w:tabs>
+          <w:tab w:val="num" w:pos="720"/>
+        </w:tabs>
+        <w:ind w:left="720" w:hanging="360"/>
+      </w:pPr>
+      <w:rPr>
+        <w:rFonts w:ascii="Symbol" w:hAnsi="Symbol" w:hint="default"/>
+        <w:sz w:val="20"/>
+      </w:rPr>
+    </w:lvl>
+    <w:lvl w:ilvl="1">
+      <w:start w:val="1"/>
+      <w:numFmt w:val="bullet"/>
+      <w:lvlText w:val="o"/>
+      <w:lvlJc w:val="left"/>
+      <w:pPr>
+        <w:tabs>
+          <w:tab w:val="num" w:pos="1440"/>
+        </w:tabs>
+        <w:ind w:left="1440" w:hanging="360"/>
+      </w:pPr>
+      <w:rPr>
+        <w:rFonts w:ascii="Courier New" w:hAnsi="Courier New" w:hint="default"/>
+        <w:sz w:val="20"/>
+      </w:rPr>
+    </w:lvl>
+    <w:lvl w:ilvl="2" w:tentative="1">
+      <w:start w:val="1"/>
+      <w:numFmt w:val="bullet"/>
+      <w:lvlText w:val=""/>
+      <w:lvlJc w:val="left"/>
+      <w:pPr>
+        <w:tabs>
+          <w:tab w:val="num" w:pos="2160"/>
+        </w:tabs>
+        <w:ind w:left="2160" w:hanging="360"/>
+      </w:pPr>
+      <w:rPr>
+        <w:rFonts w:ascii="Wingdings" w:hAnsi="Wingdings" w:hint="default"/>
+        <w:sz w:val="20"/>
+      </w:rPr>
+    </w:lvl>
+    <w:lvl w:ilvl="3" w:tentative="1">
+      <w:start w:val="1"/>
+      <w:numFmt w:val="bullet"/>
+      <w:lvlText w:val=""/>
+      <w:lvlJc w:val="left"/>
+      <w:pPr>
+        <w:tabs>
+          <w:tab w:val="num" w:pos="2880"/>
+        </w:tabs>
+        <w:ind w:left="2880" w:hanging="360"/>
+      </w:pPr>
+      <w:rPr>
+        <w:rFonts w:ascii="Wingdings" w:hAnsi="Wingdings" w:hint="default"/>
+        <w:sz w:val="20"/>
+      </w:rPr>
+    </w:lvl>
+    <w:lvl w:ilvl="4" w:tentative="1">
+      <w:start w:val="1"/>
+      <w:numFmt w:val="bullet"/>
+      <w:lvlText w:val=""/>
+      <w:lvlJc w:val="left"/>
+      <w:pPr>
+        <w:tabs>
+          <w:tab w:val="num" w:pos="3600"/>
+        </w:tabs>
+        <w:ind w:left="3600" w:hanging="360"/>
+      </w:pPr>
+      <w:rPr>
+        <w:rFonts w:ascii="Wingdings" w:hAnsi="Wingdings" w:hint="default"/>
+        <w:sz w:val="20"/>
+      </w:rPr>
+    </w:lvl>
+    <w:lvl w:ilvl="5" w:tentative="1">
+      <w:start w:val="1"/>
+      <w:numFmt w:val="bullet"/>
+      <w:lvlText w:val=""/>
+      <w:lvlJc w:val="left"/>
+      <w:pPr>
+        <w:tabs>
+          <w:tab w:val="num" w:pos="4320"/>
+        </w:tabs>
+        <w:ind w:left="4320" w:hanging="360"/>
+      </w:pPr>
+      <w:rPr>
+        <w:rFonts w:ascii="Wingdings" w:hAnsi="Wingdings" w:hint="default"/>
+        <w:sz w:val="20"/>
+      </w:rPr>
+    </w:lvl>
+    <w:lvl w:ilvl="6" w:tentative="1">
+      <w:start w:val="1"/>
+      <w:numFmt w:val="bullet"/>
+      <w:lvlText w:val=""/>
+      <w:lvlJc w:val="left"/>
+      <w:pPr>
+        <w:tabs>
+          <w:tab w:val="num" w:pos="5040"/>
+        </w:tabs>
+        <w:ind w:left="5040" w:hanging="360"/>
+      </w:pPr>
+      <w:rPr>
+        <w:rFonts w:ascii="Wingdings" w:hAnsi="Wingdings" w:hint="default"/>
+        <w:sz w:val="20"/>
+      </w:rPr>
+    </w:lvl>
+    <w:lvl w:ilvl="7" w:tentative="1">
+      <w:start w:val="1"/>
+      <w:numFmt w:val="bullet"/>
+      <w:lvlText w:val=""/>
+      <w:lvlJc w:val="left"/>
+      <w:pPr>
+        <w:tabs>
+          <w:tab w:val="num" w:pos="5760"/>
+        </w:tabs>
+        <w:ind w:left="5760" w:hanging="360"/>
+      </w:pPr>
+      <w:rPr>
+        <w:rFonts w:ascii="Wingdings" w:hAnsi="Wingdings" w:hint="default"/>
+        <w:sz w:val="20"/>
+      </w:rPr>
+    </w:lvl>
+    <w:lvl w:ilvl="8" w:tentative="1">
+      <w:start w:val="1"/>
+      <w:numFmt w:val="bullet"/>
+      <w:lvlText w:val=""/>
+      <w:lvlJc w:val="left"/>
+      <w:pPr>
+        <w:tabs>
+          <w:tab w:val="num" w:pos="6480"/>
+        </w:tabs>
+        <w:ind w:left="6480" w:hanging="360"/>
+      </w:pPr>
+      <w:rPr>
+        <w:rFonts w:ascii="Wingdings" w:hAnsi="Wingdings" w:hint="default"/>
+        <w:sz w:val="20"/>
+      </w:rPr>
+    </w:lvl>
+  </w:abstractNum>
+  <w:abstractNum w:abstractNumId="8" w15:restartNumberingAfterBreak="0">
     <w:nsid w:val="72E62DBA"/>
     <w:multiLevelType w:val="hybridMultilevel"/>
     <w:tmpl w:val="D346DF5C"/>
@@ -14687,7 +17471,7 @@
       </w:rPr>
     </w:lvl>
   </w:abstractNum>
-  <w:abstractNum w:abstractNumId="3" w15:restartNumberingAfterBreak="0">
+  <w:abstractNum w:abstractNumId="9" w15:restartNumberingAfterBreak="0">
     <w:nsid w:val="79C66CA2"/>
     <w:multiLevelType w:val="multilevel"/>
     <w:tmpl w:val="7EA2B336"/>
@@ -14809,7 +17593,7 @@
       </w:rPr>
     </w:lvl>
   </w:abstractNum>
-  <w:abstractNum w:abstractNumId="4" w15:restartNumberingAfterBreak="0">
+  <w:abstractNum w:abstractNumId="10" w15:restartNumberingAfterBreak="0">
     <w:nsid w:val="7B32076A"/>
     <w:multiLevelType w:val="hybridMultilevel"/>
     <w:tmpl w:val="161CB2C6"/>
@@ -14922,7 +17706,7 @@
       </w:rPr>
     </w:lvl>
   </w:abstractNum>
-  <w:abstractNum w:abstractNumId="5" w15:restartNumberingAfterBreak="0">
+  <w:abstractNum w:abstractNumId="11" w15:restartNumberingAfterBreak="0">
     <w:nsid w:val="7C9C4376"/>
     <w:multiLevelType w:val="hybridMultilevel"/>
     <w:tmpl w:val="4C9699AC"/>
@@ -15036,22 +17820,40 @@
     </w:lvl>
   </w:abstractNum>
   <w:num w:numId="1" w16cid:durableId="788013212">
+    <w:abstractNumId w:val="4"/>
+  </w:num>
+  <w:num w:numId="2" w16cid:durableId="430976280">
+    <w:abstractNumId w:val="9"/>
+  </w:num>
+  <w:num w:numId="3" w16cid:durableId="1257134162">
+    <w:abstractNumId w:val="2"/>
+  </w:num>
+  <w:num w:numId="4" w16cid:durableId="41294933">
+    <w:abstractNumId w:val="10"/>
+  </w:num>
+  <w:num w:numId="5" w16cid:durableId="1954750579">
+    <w:abstractNumId w:val="8"/>
+  </w:num>
+  <w:num w:numId="6" w16cid:durableId="1803229048">
+    <w:abstractNumId w:val="11"/>
+  </w:num>
+  <w:num w:numId="7" w16cid:durableId="589773906">
+    <w:abstractNumId w:val="6"/>
+  </w:num>
+  <w:num w:numId="8" w16cid:durableId="1494831667">
+    <w:abstractNumId w:val="0"/>
+  </w:num>
+  <w:num w:numId="9" w16cid:durableId="1524710487">
+    <w:abstractNumId w:val="5"/>
+  </w:num>
+  <w:num w:numId="10" w16cid:durableId="1335494398">
     <w:abstractNumId w:val="1"/>
   </w:num>
-  <w:num w:numId="2" w16cid:durableId="430976280">
+  <w:num w:numId="11" w16cid:durableId="1974483784">
+    <w:abstractNumId w:val="7"/>
+  </w:num>
+  <w:num w:numId="12" w16cid:durableId="2123458163">
     <w:abstractNumId w:val="3"/>
-  </w:num>
-  <w:num w:numId="3" w16cid:durableId="1257134162">
-    <w:abstractNumId w:val="0"/>
-  </w:num>
-  <w:num w:numId="4" w16cid:durableId="41294933">
-    <w:abstractNumId w:val="4"/>
-  </w:num>
-  <w:num w:numId="5" w16cid:durableId="1954750579">
-    <w:abstractNumId w:val="2"/>
-  </w:num>
-  <w:num w:numId="6" w16cid:durableId="1803229048">
-    <w:abstractNumId w:val="5"/>
   </w:num>
 </w:numbering>
 </file>
@@ -15173,6 +17975,7 @@
     <w:lsdException w:name="HTML Sample" w:semiHidden="1" w:unhideWhenUsed="1"/>
     <w:lsdException w:name="HTML Typewriter" w:semiHidden="1" w:unhideWhenUsed="1"/>
     <w:lsdException w:name="HTML Variable" w:semiHidden="1" w:unhideWhenUsed="1"/>
+    <w:lsdException w:name="Normal Table" w:semiHidden="1" w:unhideWhenUsed="1"/>
     <w:lsdException w:name="annotation subject" w:semiHidden="1" w:unhideWhenUsed="1"/>
     <w:lsdException w:name="No List" w:semiHidden="1" w:unhideWhenUsed="1"/>
     <w:lsdException w:name="Outline List 1" w:semiHidden="1" w:unhideWhenUsed="1"/>
@@ -15215,8 +18018,11 @@
     <w:lsdException w:name="Table Contemporary" w:semiHidden="1" w:unhideWhenUsed="1"/>
     <w:lsdException w:name="Table Elegant" w:semiHidden="1" w:unhideWhenUsed="1"/>
     <w:lsdException w:name="Table Professional" w:semiHidden="1" w:unhideWhenUsed="1"/>
+    <w:lsdException w:name="Table Subtle 1" w:semiHidden="1" w:unhideWhenUsed="1"/>
     <w:lsdException w:name="Table Subtle 2" w:semiHidden="1" w:unhideWhenUsed="1"/>
     <w:lsdException w:name="Table Web 1" w:semiHidden="1" w:unhideWhenUsed="1"/>
+    <w:lsdException w:name="Table Web 2" w:semiHidden="1" w:unhideWhenUsed="1"/>
+    <w:lsdException w:name="Table Web 3" w:semiHidden="1" w:unhideWhenUsed="1"/>
     <w:lsdException w:name="Balloon Text" w:semiHidden="1" w:unhideWhenUsed="1"/>
     <w:lsdException w:name="Table Grid" w:uiPriority="39"/>
     <w:lsdException w:name="Table Theme" w:semiHidden="1" w:unhideWhenUsed="1"/>
@@ -15542,7 +18348,6 @@
   <w:style w:type="character" w:default="1" w:styleId="Fuentedeprrafopredeter">
     <w:name w:val="Default Paragraph Font"/>
     <w:uiPriority w:val="1"/>
-    <w:semiHidden/>
     <w:unhideWhenUsed/>
   </w:style>
   <w:style w:type="table" w:default="1" w:styleId="Tablanormal">
@@ -15820,6 +18625,46 @@
     <w:link w:val="Piedepgina"/>
     <w:uiPriority w:val="99"/>
     <w:rsid w:val="00E8048A"/>
+  </w:style>
+  <w:style w:type="paragraph" w:styleId="NormalWeb">
+    <w:name w:val="Normal (Web)"/>
+    <w:basedOn w:val="Normal"/>
+    <w:uiPriority w:val="99"/>
+    <w:semiHidden/>
+    <w:unhideWhenUsed/>
+    <w:rsid w:val="00B13680"/>
+    <w:pPr>
+      <w:spacing w:before="100" w:beforeAutospacing="1" w:after="100" w:afterAutospacing="1"/>
+    </w:pPr>
+    <w:rPr>
+      <w:rFonts w:ascii="Times New Roman" w:eastAsia="Times New Roman" w:hAnsi="Times New Roman" w:cs="Times New Roman"/>
+      <w:sz w:val="24"/>
+      <w:szCs w:val="24"/>
+      <w:lang w:val="es-419" w:eastAsia="es-419"/>
+    </w:rPr>
+  </w:style>
+  <w:style w:type="character" w:styleId="Textoennegrita">
+    <w:name w:val="Strong"/>
+    <w:basedOn w:val="Fuentedeprrafopredeter"/>
+    <w:uiPriority w:val="22"/>
+    <w:qFormat/>
+    <w:rsid w:val="00B13680"/>
+    <w:rPr>
+      <w:b/>
+      <w:bCs/>
+    </w:rPr>
+  </w:style>
+  <w:style w:type="character" w:styleId="Mencinsinresolver">
+    <w:name w:val="Unresolved Mention"/>
+    <w:basedOn w:val="Fuentedeprrafopredeter"/>
+    <w:uiPriority w:val="99"/>
+    <w:semiHidden/>
+    <w:unhideWhenUsed/>
+    <w:rsid w:val="00B13680"/>
+    <w:rPr>
+      <w:color w:val="605E5C"/>
+      <w:shd w:val="clear" w:color="auto" w:fill="E1DFDD"/>
+    </w:rPr>
   </w:style>
 </w:styles>
 </file>
